--- a/OgnjenStankovic_Podsetnik.docx
+++ b/OgnjenStankovic_Podsetnik.docx
@@ -5,17 +5,13 @@
     <w:p>
       <w:pPr>
         <w:jc w:val="center"/>
-        <w:rPr>
-          <w:lang w:val="en-CA"/>
-        </w:rPr>
       </w:pPr>
       <w:r>
         <w:rPr>
           <w:noProof/>
-          <w:lang w:val="en-US"/>
         </w:rPr>
         <w:drawing>
-          <wp:inline distT="0" distB="0" distL="0" distR="0">
+          <wp:inline distT="0" distB="0" distL="0" distR="0" wp14:anchorId="20BD4A55" wp14:editId="18D95727">
             <wp:extent cx="3663696" cy="798576"/>
             <wp:effectExtent l="0" t="0" r="0" b="1905"/>
             <wp:docPr id="1" name="Picture 1"/>
@@ -60,17 +56,11 @@
     <w:p>
       <w:pPr>
         <w:jc w:val="center"/>
-        <w:rPr>
-          <w:lang w:val="en-CA"/>
-        </w:rPr>
       </w:pPr>
     </w:p>
     <w:p>
       <w:pPr>
         <w:jc w:val="center"/>
-        <w:rPr>
-          <w:lang w:val="en-CA"/>
-        </w:rPr>
       </w:pPr>
     </w:p>
     <w:p>
@@ -80,8 +70,6 @@
       <w:r>
         <w:t>Студијски програм: Информатика</w:t>
       </w:r>
-      <w:bookmarkStart w:id="0" w:name="_GoBack"/>
-      <w:bookmarkEnd w:id="0"/>
     </w:p>
     <w:p>
       <w:pPr>
@@ -107,7 +95,6 @@
         <w:jc w:val="center"/>
         <w:rPr>
           <w:sz w:val="28"/>
-          <w:lang w:val="en-CA"/>
         </w:rPr>
       </w:pPr>
     </w:p>
@@ -139,7 +126,7 @@
         <w:rPr>
           <w:sz w:val="36"/>
         </w:rPr>
-        <w:t>ИМЕ ПРОЦЕСА</w:t>
+        <w:t>ПОДСЕТНИК</w:t>
       </w:r>
     </w:p>
     <w:p>
@@ -154,7 +141,7 @@
         <w:rPr>
           <w:sz w:val="28"/>
         </w:rPr>
-        <w:t>-ОПИС ПРОЦЕСА</w:t>
+        <w:t>-Интерна комуникација</w:t>
       </w:r>
       <w:r>
         <w:rPr>
@@ -302,7 +289,7 @@
               </w:rPr>
             </w:pPr>
             <w:r>
-              <w:t>ИМЕ ОВДЕ , 000</w:t>
+              <w:t>Огњен Станковић , 042</w:t>
             </w:r>
             <w:r>
               <w:t>/2021</w:t>
@@ -341,12 +328,12 @@
       <w:pPr>
         <w:pStyle w:val="Heading1"/>
       </w:pPr>
-      <w:bookmarkStart w:id="1" w:name="_Toc131427396"/>
+      <w:bookmarkStart w:id="0" w:name="_Toc131687491"/>
       <w:r>
         <w:lastRenderedPageBreak/>
         <w:t>Садржај</w:t>
       </w:r>
-      <w:bookmarkEnd w:id="1"/>
+      <w:bookmarkEnd w:id="0"/>
     </w:p>
     <w:sdt>
       <w:sdtPr>
@@ -374,10 +361,23 @@
         <w:p>
           <w:pPr>
             <w:pStyle w:val="TOCHeading"/>
+            <w:tabs>
+              <w:tab w:val="left" w:pos="1656"/>
+            </w:tabs>
             <w:rPr>
               <w:lang w:val="sr-Cyrl-RS"/>
             </w:rPr>
           </w:pPr>
+          <w:r>
+            <w:rPr>
+              <w:rFonts w:ascii="Areal RNIDS" w:eastAsiaTheme="minorHAnsi" w:hAnsi="Areal RNIDS" w:cstheme="minorBidi"/>
+              <w:color w:val="auto"/>
+              <w:sz w:val="24"/>
+              <w:szCs w:val="22"/>
+              <w:lang w:val="sr-Cyrl-RS"/>
+            </w:rPr>
+            <w:tab/>
+          </w:r>
         </w:p>
         <w:p>
           <w:pPr>
@@ -416,7 +416,7 @@
             </w:rPr>
             <w:fldChar w:fldCharType="separate"/>
           </w:r>
-          <w:hyperlink w:anchor="_Toc131427396" w:history="1">
+          <w:hyperlink w:anchor="_Toc131687491" w:history="1">
             <w:r>
               <w:rPr>
                 <w:rStyle w:val="Hyperlink"/>
@@ -443,7 +443,7 @@
                 <w:noProof/>
                 <w:webHidden/>
               </w:rPr>
-              <w:instrText xml:space="preserve"> PAGEREF _Toc131427396 \h </w:instrText>
+              <w:instrText xml:space="preserve"> PAGEREF _Toc131687491 \h </w:instrText>
             </w:r>
             <w:r>
               <w:rPr>
@@ -464,6 +464,219 @@
                 <w:webHidden/>
               </w:rPr>
               <w:t>2</w:t>
+            </w:r>
+            <w:r>
+              <w:rPr>
+                <w:noProof/>
+                <w:webHidden/>
+              </w:rPr>
+              <w:fldChar w:fldCharType="end"/>
+            </w:r>
+          </w:hyperlink>
+        </w:p>
+        <w:p>
+          <w:pPr>
+            <w:pStyle w:val="TOC2"/>
+            <w:tabs>
+              <w:tab w:val="right" w:leader="dot" w:pos="9629"/>
+            </w:tabs>
+            <w:rPr>
+              <w:rFonts w:asciiTheme="minorHAnsi" w:eastAsiaTheme="minorEastAsia" w:hAnsiTheme="minorHAnsi"/>
+              <w:noProof/>
+              <w:sz w:val="22"/>
+              <w:lang w:val="en-US"/>
+            </w:rPr>
+          </w:pPr>
+          <w:hyperlink w:anchor="_Toc131687492" w:history="1">
+            <w:r>
+              <w:rPr>
+                <w:rStyle w:val="Hyperlink"/>
+                <w:noProof/>
+              </w:rPr>
+              <w:t>Пословни процес за подсетник за фирму која призводи врата</w:t>
+            </w:r>
+            <w:r>
+              <w:rPr>
+                <w:noProof/>
+                <w:webHidden/>
+              </w:rPr>
+              <w:tab/>
+            </w:r>
+            <w:r>
+              <w:rPr>
+                <w:noProof/>
+                <w:webHidden/>
+              </w:rPr>
+              <w:fldChar w:fldCharType="begin"/>
+            </w:r>
+            <w:r>
+              <w:rPr>
+                <w:noProof/>
+                <w:webHidden/>
+              </w:rPr>
+              <w:instrText xml:space="preserve"> PAGEREF _Toc131687492 \h </w:instrText>
+            </w:r>
+            <w:r>
+              <w:rPr>
+                <w:noProof/>
+                <w:webHidden/>
+              </w:rPr>
+            </w:r>
+            <w:r>
+              <w:rPr>
+                <w:noProof/>
+                <w:webHidden/>
+              </w:rPr>
+              <w:fldChar w:fldCharType="separate"/>
+            </w:r>
+            <w:r>
+              <w:rPr>
+                <w:noProof/>
+                <w:webHidden/>
+              </w:rPr>
+              <w:t>3</w:t>
+            </w:r>
+            <w:r>
+              <w:rPr>
+                <w:noProof/>
+                <w:webHidden/>
+              </w:rPr>
+              <w:fldChar w:fldCharType="end"/>
+            </w:r>
+          </w:hyperlink>
+        </w:p>
+        <w:p>
+          <w:pPr>
+            <w:pStyle w:val="TOC2"/>
+            <w:tabs>
+              <w:tab w:val="right" w:leader="dot" w:pos="9629"/>
+            </w:tabs>
+            <w:rPr>
+              <w:rFonts w:asciiTheme="minorHAnsi" w:eastAsiaTheme="minorEastAsia" w:hAnsiTheme="minorHAnsi"/>
+              <w:noProof/>
+              <w:sz w:val="22"/>
+              <w:lang w:val="en-US"/>
+            </w:rPr>
+          </w:pPr>
+          <w:hyperlink w:anchor="_Toc131687493" w:history="1">
+            <w:r>
+              <w:rPr>
+                <w:rStyle w:val="Hyperlink"/>
+                <w:noProof/>
+              </w:rPr>
+              <w:t>Пример текста који би се могао користити као подсетник за фирму која производи врата:</w:t>
+            </w:r>
+            <w:r>
+              <w:rPr>
+                <w:noProof/>
+                <w:webHidden/>
+              </w:rPr>
+              <w:tab/>
+            </w:r>
+            <w:r>
+              <w:rPr>
+                <w:noProof/>
+                <w:webHidden/>
+              </w:rPr>
+              <w:fldChar w:fldCharType="begin"/>
+            </w:r>
+            <w:r>
+              <w:rPr>
+                <w:noProof/>
+                <w:webHidden/>
+              </w:rPr>
+              <w:instrText xml:space="preserve"> PAGEREF _Toc131687493 \h </w:instrText>
+            </w:r>
+            <w:r>
+              <w:rPr>
+                <w:noProof/>
+                <w:webHidden/>
+              </w:rPr>
+            </w:r>
+            <w:r>
+              <w:rPr>
+                <w:noProof/>
+                <w:webHidden/>
+              </w:rPr>
+              <w:fldChar w:fldCharType="separate"/>
+            </w:r>
+            <w:r>
+              <w:rPr>
+                <w:noProof/>
+                <w:webHidden/>
+              </w:rPr>
+              <w:t>4</w:t>
+            </w:r>
+            <w:r>
+              <w:rPr>
+                <w:noProof/>
+                <w:webHidden/>
+              </w:rPr>
+              <w:fldChar w:fldCharType="end"/>
+            </w:r>
+          </w:hyperlink>
+        </w:p>
+        <w:p>
+          <w:pPr>
+            <w:pStyle w:val="TOC1"/>
+            <w:tabs>
+              <w:tab w:val="right" w:leader="dot" w:pos="9629"/>
+            </w:tabs>
+            <w:rPr>
+              <w:rFonts w:asciiTheme="minorHAnsi" w:eastAsiaTheme="minorEastAsia" w:hAnsiTheme="minorHAnsi"/>
+              <w:noProof/>
+              <w:sz w:val="22"/>
+              <w:lang w:val="en-US"/>
+            </w:rPr>
+          </w:pPr>
+          <w:hyperlink w:anchor="_Toc131687494" w:history="1">
+            <w:r>
+              <w:rPr>
+                <w:rStyle w:val="Hyperlink"/>
+                <w:noProof/>
+              </w:rPr>
+              <w:t>Функције подестника унутар фирме</w:t>
+            </w:r>
+            <w:r>
+              <w:rPr>
+                <w:noProof/>
+                <w:webHidden/>
+              </w:rPr>
+              <w:tab/>
+            </w:r>
+            <w:r>
+              <w:rPr>
+                <w:noProof/>
+                <w:webHidden/>
+              </w:rPr>
+              <w:fldChar w:fldCharType="begin"/>
+            </w:r>
+            <w:r>
+              <w:rPr>
+                <w:noProof/>
+                <w:webHidden/>
+              </w:rPr>
+              <w:instrText xml:space="preserve"> PAGEREF _Toc131687494 \h </w:instrText>
+            </w:r>
+            <w:r>
+              <w:rPr>
+                <w:noProof/>
+                <w:webHidden/>
+              </w:rPr>
+            </w:r>
+            <w:r>
+              <w:rPr>
+                <w:noProof/>
+                <w:webHidden/>
+              </w:rPr>
+              <w:fldChar w:fldCharType="separate"/>
+            </w:r>
+            <w:r>
+              <w:rPr>
+                <w:noProof/>
+                <w:webHidden/>
+              </w:rPr>
+              <w:t>5</w:t>
             </w:r>
             <w:r>
               <w:rPr>
@@ -492,23 +705,456 @@
         <w:spacing w:before="0" w:line="259" w:lineRule="auto"/>
         <w:ind w:firstLine="0"/>
         <w:jc w:val="left"/>
-        <w:rPr>
-          <w:lang w:val="en-CA"/>
-        </w:rPr>
-      </w:pPr>
-      <w:r>
-        <w:rPr>
-          <w:lang w:val="en-CA"/>
+      </w:pPr>
+    </w:p>
+    <w:p>
+      <w:pPr>
+        <w:pStyle w:val="Heading2"/>
+      </w:pPr>
+      <w:bookmarkStart w:id="1" w:name="_Toc131687492"/>
+      <w:r>
+        <w:t>Пословни процес за подсетник за фирму која призводи врата</w:t>
+      </w:r>
+      <w:bookmarkEnd w:id="1"/>
+    </w:p>
+    <w:p>
+      <w:pPr>
+        <w:ind w:firstLine="0"/>
+        <w:rPr>
+          <w:sz w:val="22"/>
+        </w:rPr>
+      </w:pPr>
+      <w:r>
+        <w:rPr>
+          <w:sz w:val="22"/>
+        </w:rPr>
+        <w:t>1.</w:t>
+      </w:r>
+      <w:r>
+        <w:rPr>
+          <w:sz w:val="22"/>
+        </w:rPr>
+        <w:tab/>
+        <w:t xml:space="preserve">Идентификација потребе - Фирма ће требати подсетник како би послала подсетнике својим клијентима који су наручили врата. Овај процес започиње идентификацијом </w:t>
+      </w:r>
+      <w:bookmarkStart w:id="2" w:name="_GoBack"/>
+      <w:bookmarkEnd w:id="2"/>
+      <w:r>
+        <w:rPr>
+          <w:sz w:val="22"/>
+        </w:rPr>
+        <w:t>потребе за подсетником, који би требао бити правовремен и ефикасан.</w:t>
+      </w:r>
+    </w:p>
+    <w:p>
+      <w:pPr>
+        <w:ind w:firstLine="0"/>
+        <w:rPr>
+          <w:sz w:val="22"/>
+        </w:rPr>
+      </w:pPr>
+      <w:r>
+        <w:rPr>
+          <w:sz w:val="22"/>
+        </w:rPr>
+        <w:t>2.</w:t>
+      </w:r>
+      <w:r>
+        <w:rPr>
+          <w:sz w:val="22"/>
+        </w:rPr>
+        <w:tab/>
+        <w:t>Планирање подсетника - Након идентификације потребе, тим за маркетинг ће планирати израду подсетника, укључујући време слања, садржај поруке, формат и начин слања.</w:t>
+      </w:r>
+    </w:p>
+    <w:p>
+      <w:pPr>
+        <w:ind w:firstLine="0"/>
+        <w:rPr>
+          <w:sz w:val="22"/>
+        </w:rPr>
+      </w:pPr>
+      <w:r>
+        <w:rPr>
+          <w:sz w:val="22"/>
+        </w:rPr>
+        <w:t>3.</w:t>
+      </w:r>
+      <w:r>
+        <w:rPr>
+          <w:sz w:val="22"/>
+        </w:rPr>
+        <w:tab/>
+        <w:t>Припрема података - Фирма ће морати припремити све релевантне податке о клијентима, као што су адресе, контакт информације, датуми наручивања и сл. Ови подаци ће бити кључни за слање подсетника.</w:t>
+      </w:r>
+    </w:p>
+    <w:p>
+      <w:pPr>
+        <w:ind w:firstLine="0"/>
+        <w:rPr>
+          <w:sz w:val="22"/>
+        </w:rPr>
+      </w:pPr>
+      <w:r>
+        <w:rPr>
+          <w:sz w:val="22"/>
+        </w:rPr>
+        <w:t>4.</w:t>
+      </w:r>
+      <w:r>
+        <w:rPr>
+          <w:sz w:val="22"/>
+        </w:rPr>
+        <w:tab/>
+        <w:t>Израда подсетника - Тим за маркетинг ће израдити подсетник који ће бити прилагођен потребама фирме. То може бити е-пошта, СМС порука или физички подсетник који се шаље поштом.</w:t>
+      </w:r>
+    </w:p>
+    <w:p>
+      <w:pPr>
+        <w:ind w:firstLine="0"/>
+        <w:rPr>
+          <w:sz w:val="22"/>
+        </w:rPr>
+      </w:pPr>
+      <w:r>
+        <w:rPr>
+          <w:sz w:val="22"/>
+        </w:rPr>
+        <w:t>5.</w:t>
+      </w:r>
+      <w:r>
+        <w:rPr>
+          <w:sz w:val="22"/>
+        </w:rPr>
+        <w:tab/>
+        <w:t>Слање подсетника - Након израде подсетника, фирма ће их послати клијентима у договорено време. Слање се може обавити аутоматски путем софтверског система, или ручно путем е-поште или поштом.</w:t>
+      </w:r>
+    </w:p>
+    <w:p>
+      <w:pPr>
+        <w:ind w:firstLine="0"/>
+        <w:rPr>
+          <w:sz w:val="22"/>
+        </w:rPr>
+      </w:pPr>
+      <w:r>
+        <w:rPr>
+          <w:sz w:val="22"/>
+        </w:rPr>
+        <w:t>6.</w:t>
+      </w:r>
+      <w:r>
+        <w:rPr>
+          <w:sz w:val="22"/>
+        </w:rPr>
+        <w:tab/>
+        <w:t>Праћење подсетника - Након слања подсетника, фирма ће пратити одговор клијената и реаговати на њихове захтеве. То ће омогућити да се идентификују евентуални проблеми и побољша процес слања подсетника у будућности.</w:t>
+      </w:r>
+    </w:p>
+    <w:p>
+      <w:pPr>
+        <w:ind w:firstLine="0"/>
+        <w:rPr>
+          <w:sz w:val="22"/>
+        </w:rPr>
+      </w:pPr>
+      <w:r>
+        <w:rPr>
+          <w:sz w:val="22"/>
+        </w:rPr>
+        <w:lastRenderedPageBreak/>
+        <w:t>7.</w:t>
+      </w:r>
+      <w:r>
+        <w:rPr>
+          <w:sz w:val="22"/>
+        </w:rPr>
+        <w:tab/>
+        <w:t>Проценат успешности - Након неког времена, фирма ће проценити успешност слања подсетника и анализирати резултате. Ово ће помоћи у планирању будућих маркетиншких активности и побољшању процеса слања подсетника.</w:t>
+      </w:r>
+    </w:p>
+    <w:p>
+      <w:pPr>
+        <w:ind w:firstLine="0"/>
+        <w:rPr>
+          <w:sz w:val="22"/>
+        </w:rPr>
+      </w:pPr>
+      <w:r>
+        <w:rPr>
+          <w:sz w:val="22"/>
         </w:rPr>
         <w:br w:type="page"/>
       </w:r>
     </w:p>
     <w:p>
       <w:pPr>
+        <w:pStyle w:val="Heading2"/>
+      </w:pPr>
+      <w:bookmarkStart w:id="3" w:name="_Toc131687493"/>
+      <w:r>
+        <w:lastRenderedPageBreak/>
+        <w:t>Пример</w:t>
+      </w:r>
+      <w:r>
+        <w:t xml:space="preserve"> текста који би се могао користити као подсетник за фирму која производи врата:</w:t>
+      </w:r>
+      <w:bookmarkEnd w:id="3"/>
+    </w:p>
+    <w:p>
+      <w:pPr>
         <w:ind w:firstLine="0"/>
         <w:rPr>
           <w:sz w:val="22"/>
-          <w:lang w:val="sr-Latn-RS"/>
+        </w:rPr>
+      </w:pPr>
+      <w:r>
+        <w:rPr>
+          <w:sz w:val="22"/>
+        </w:rPr>
+        <w:t>Поштовани/а [име клијента],</w:t>
+      </w:r>
+    </w:p>
+    <w:p>
+      <w:pPr>
+        <w:ind w:firstLine="0"/>
+        <w:rPr>
+          <w:sz w:val="22"/>
+        </w:rPr>
+      </w:pPr>
+      <w:r>
+        <w:rPr>
+          <w:sz w:val="22"/>
+        </w:rPr>
+        <w:t>Желимо да вас подсетимо да сте наручили врата од наше фирме [име фирме]. Надамо се да сте задовољни нашим производом и услугом. У складу са нашим условима, врата ће бити испоручена на вашу адресу [адреса клијента] до [датум испоруке].</w:t>
+      </w:r>
+    </w:p>
+    <w:p>
+      <w:pPr>
+        <w:ind w:firstLine="0"/>
+        <w:rPr>
+          <w:sz w:val="22"/>
+        </w:rPr>
+      </w:pPr>
+      <w:r>
+        <w:rPr>
+          <w:sz w:val="22"/>
+        </w:rPr>
+        <w:t>Уколико постоји било какав проблем или питање у вези са наруџбином, молимо вас да нас контактирате путем телефона [број телефона фирме] или путем е-поште [е-пошта фирме]. Наш тим за корисничку подршку је на располагању да вам помогне у решавању било каквих недоумица или проблема.</w:t>
+      </w:r>
+    </w:p>
+    <w:p>
+      <w:pPr>
+        <w:ind w:firstLine="0"/>
+        <w:rPr>
+          <w:sz w:val="22"/>
+        </w:rPr>
+      </w:pPr>
+      <w:r>
+        <w:rPr>
+          <w:sz w:val="22"/>
+        </w:rPr>
+        <w:t>Хвала вам што сте изабрали нашу фирму и надамо се да ћете бити задовољни вашим новим вратима.</w:t>
+      </w:r>
+    </w:p>
+    <w:p>
+      <w:pPr>
+        <w:ind w:firstLine="0"/>
+        <w:rPr>
+          <w:sz w:val="22"/>
+        </w:rPr>
+      </w:pPr>
+      <w:r>
+        <w:rPr>
+          <w:sz w:val="22"/>
+        </w:rPr>
+        <w:t xml:space="preserve">Срдачан поздрав, </w:t>
+      </w:r>
+    </w:p>
+    <w:p>
+      <w:pPr>
+        <w:ind w:firstLine="0"/>
+        <w:rPr>
+          <w:sz w:val="22"/>
+        </w:rPr>
+      </w:pPr>
+    </w:p>
+    <w:p>
+      <w:pPr>
+        <w:ind w:firstLine="0"/>
+        <w:rPr>
+          <w:sz w:val="22"/>
+        </w:rPr>
+      </w:pPr>
+      <w:r>
+        <w:rPr>
+          <w:sz w:val="22"/>
+        </w:rPr>
+        <w:t xml:space="preserve">[Име и презиме представника фирме] </w:t>
+      </w:r>
+    </w:p>
+    <w:p>
+      <w:pPr>
+        <w:ind w:firstLine="0"/>
+        <w:rPr>
+          <w:sz w:val="22"/>
+        </w:rPr>
+      </w:pPr>
+      <w:r>
+        <w:rPr>
+          <w:sz w:val="22"/>
+        </w:rPr>
+        <w:t>[Име фирме]</w:t>
+      </w:r>
+    </w:p>
+    <w:p>
+      <w:pPr>
+        <w:ind w:firstLine="0"/>
+        <w:rPr>
+          <w:sz w:val="22"/>
+        </w:rPr>
+      </w:pPr>
+    </w:p>
+    <w:p>
+      <w:pPr>
+        <w:ind w:firstLine="0"/>
+        <w:rPr>
+          <w:sz w:val="22"/>
+        </w:rPr>
+      </w:pPr>
+      <w:r>
+        <w:rPr>
+          <w:sz w:val="22"/>
+        </w:rPr>
+        <w:br w:type="page"/>
+      </w:r>
+    </w:p>
+    <w:p>
+      <w:pPr>
+        <w:pStyle w:val="Heading1"/>
+      </w:pPr>
+      <w:bookmarkStart w:id="4" w:name="_Toc131687494"/>
+      <w:r>
+        <w:lastRenderedPageBreak/>
+        <w:t>Функције подестника унутар фирме</w:t>
+      </w:r>
+      <w:bookmarkEnd w:id="4"/>
+    </w:p>
+    <w:p>
+      <w:pPr>
+        <w:ind w:firstLine="0"/>
+        <w:rPr>
+          <w:sz w:val="22"/>
+        </w:rPr>
+      </w:pPr>
+      <w:r>
+        <w:rPr>
+          <w:sz w:val="22"/>
+        </w:rPr>
+        <w:t>Подсетник за наручивање сировина - Фирма која производи врата може користити подсетник за наручивање сировина, како би била сигурна да ће имати довољно материјала за производњу врата. Подсетник би се могао подешавати према нивоу залиха, тако да се поруџбине шаљу у правом тренутку.</w:t>
+      </w:r>
+    </w:p>
+    <w:p>
+      <w:pPr>
+        <w:ind w:firstLine="0"/>
+        <w:rPr>
+          <w:sz w:val="22"/>
+        </w:rPr>
+      </w:pPr>
+    </w:p>
+    <w:p>
+      <w:pPr>
+        <w:ind w:firstLine="0"/>
+        <w:rPr>
+          <w:sz w:val="22"/>
+        </w:rPr>
+      </w:pPr>
+      <w:r>
+        <w:rPr>
+          <w:sz w:val="22"/>
+        </w:rPr>
+        <w:t>Планирање производње - Планер би могао користити софтверска решења за планирање производње, како би се одредило када се врата морају произвести, у којим количинама и којим темпом. Ово би омогућило да се ресурси (радна снага, материјали итд.) ефикасније користе и да се смањи време чекања за клијенте.</w:t>
+      </w:r>
+    </w:p>
+    <w:p>
+      <w:pPr>
+        <w:ind w:firstLine="0"/>
+        <w:rPr>
+          <w:sz w:val="22"/>
+        </w:rPr>
+      </w:pPr>
+    </w:p>
+    <w:p>
+      <w:pPr>
+        <w:ind w:firstLine="0"/>
+        <w:rPr>
+          <w:sz w:val="22"/>
+        </w:rPr>
+      </w:pPr>
+      <w:r>
+        <w:rPr>
+          <w:sz w:val="22"/>
+        </w:rPr>
+        <w:t>Подсетник за доставу - Фирма би могла користити подсетник за доставу, како би се обавестила клијенте о предстојећој испоруци врата. Овај подсетник би могао садржати информације о датуму испоруке, временском оквиру, начину плаћања итд.</w:t>
+      </w:r>
+    </w:p>
+    <w:p>
+      <w:pPr>
+        <w:ind w:firstLine="0"/>
+        <w:rPr>
+          <w:sz w:val="22"/>
+        </w:rPr>
+      </w:pPr>
+    </w:p>
+    <w:p>
+      <w:pPr>
+        <w:ind w:firstLine="0"/>
+        <w:rPr>
+          <w:sz w:val="22"/>
+        </w:rPr>
+      </w:pPr>
+      <w:r>
+        <w:rPr>
+          <w:sz w:val="22"/>
+        </w:rPr>
+        <w:t>Подсетник за сервисирање - Фирма би могла користити подсетник за сервисирање, како би обавестила клијенте о томе када је време за редовно одржавање врата. Овај подсетник би се могао подешавати према временском периоду од последњег сервиса, како би се осигурало да врата увек функционишу у најбољем могућем стању.</w:t>
+      </w:r>
+    </w:p>
+    <w:p>
+      <w:pPr>
+        <w:ind w:firstLine="0"/>
+        <w:rPr>
+          <w:sz w:val="22"/>
+        </w:rPr>
+      </w:pPr>
+    </w:p>
+    <w:p>
+      <w:pPr>
+        <w:ind w:firstLine="0"/>
+        <w:rPr>
+          <w:sz w:val="22"/>
+        </w:rPr>
+      </w:pPr>
+      <w:r>
+        <w:rPr>
+          <w:sz w:val="22"/>
+        </w:rPr>
+        <w:t>Подсетник за плаћање - Фирма би могла користити подсетник за плаћање, како би обавестила клијенте о томе када им истиче рок за плаћање фактуре. Овај подсетник би се могао подешавати према роковима плаћања, како би се осигурало да клијенти плаћају на време и да се спречи неплаћање.</w:t>
+      </w:r>
+    </w:p>
+    <w:p>
+      <w:pPr>
+        <w:ind w:firstLine="0"/>
+        <w:rPr>
+          <w:sz w:val="22"/>
+        </w:rPr>
+      </w:pPr>
+    </w:p>
+    <w:p>
+      <w:pPr>
+        <w:ind w:firstLine="0"/>
+        <w:rPr>
+          <w:sz w:val="22"/>
         </w:rPr>
       </w:pPr>
     </w:p>
@@ -624,7 +1270,7 @@
         <w:i/>
         <w:u w:val="single"/>
       </w:rPr>
-      <w:t>ИМЕ ОВДЕ 000</w:t>
+      <w:t>Огњен Станковић 042</w:t>
     </w:r>
     <w:r>
       <w:rPr>
@@ -3040,7 +3686,7 @@
 </file>
 
 <file path=customXml/itemProps1.xml><?xml version="1.0" encoding="utf-8"?>
-<ds:datastoreItem xmlns:ds="http://schemas.openxmlformats.org/officeDocument/2006/customXml" ds:itemID="{DFB9D003-8F66-416E-BCB3-3121ACA877F1}">
+<ds:datastoreItem xmlns:ds="http://schemas.openxmlformats.org/officeDocument/2006/customXml" ds:itemID="{EDCBB836-E523-4C51-9442-2080FF920F0E}">
   <ds:schemaRefs>
     <ds:schemaRef ds:uri="http://schemas.openxmlformats.org/officeDocument/2006/bibliography"/>
   </ds:schemaRefs>

--- a/OgnjenStankovic_Podsetnik.docx
+++ b/OgnjenStankovic_Podsetnik.docx
@@ -9,6 +9,7 @@
       <w:r>
         <w:rPr>
           <w:noProof/>
+          <w:lang w:val="en-US"/>
         </w:rPr>
         <w:drawing>
           <wp:inline distT="0" distB="0" distL="0" distR="0" wp14:anchorId="20BD4A55" wp14:editId="18D95727">
@@ -735,15 +736,7 @@
           <w:sz w:val="22"/>
         </w:rPr>
         <w:tab/>
-        <w:t xml:space="preserve">Идентификација потребе - Фирма ће требати подсетник како би послала подсетнике својим клијентима који су наручили врата. Овај процес започиње идентификацијом </w:t>
-      </w:r>
-      <w:bookmarkStart w:id="2" w:name="_GoBack"/>
-      <w:bookmarkEnd w:id="2"/>
-      <w:r>
-        <w:rPr>
-          <w:sz w:val="22"/>
-        </w:rPr>
-        <w:t>потребе за подсетником, који би требао бити правовремен и ефикасан.</w:t>
+        <w:t>Идентификација потребе - Фирма ће требати подсетник како би послала подсетнике својим клијентима који су наручили врата. Овај процес започиње идентификацијом потребе за подсетником, који би требао бити правовремен и ефикасан.</w:t>
       </w:r>
     </w:p>
     <w:p>
@@ -891,15 +884,12 @@
       <w:pPr>
         <w:pStyle w:val="Heading2"/>
       </w:pPr>
-      <w:bookmarkStart w:id="3" w:name="_Toc131687493"/>
+      <w:bookmarkStart w:id="2" w:name="_Toc131687493"/>
       <w:r>
         <w:lastRenderedPageBreak/>
-        <w:t>Пример</w:t>
-      </w:r>
-      <w:r>
-        <w:t xml:space="preserve"> текста који би се могао користити као подсетник за фирму која производи врата:</w:t>
-      </w:r>
-      <w:bookmarkEnd w:id="3"/>
+        <w:t>Пример текста који би се могао користити као подсетник за фирму која производи врата:</w:t>
+      </w:r>
+      <w:bookmarkEnd w:id="2"/>
     </w:p>
     <w:p>
       <w:pPr>
@@ -1033,134 +1023,180 @@
       <w:pPr>
         <w:pStyle w:val="Heading1"/>
       </w:pPr>
-      <w:bookmarkStart w:id="4" w:name="_Toc131687494"/>
+      <w:bookmarkStart w:id="3" w:name="_Toc131687494"/>
       <w:r>
         <w:lastRenderedPageBreak/>
         <w:t>Функције подестника унутар фирме</w:t>
       </w:r>
+      <w:bookmarkEnd w:id="3"/>
+    </w:p>
+    <w:p>
+      <w:pPr>
+        <w:ind w:firstLine="0"/>
+        <w:rPr>
+          <w:sz w:val="22"/>
+        </w:rPr>
+      </w:pPr>
+      <w:r>
+        <w:rPr>
+          <w:sz w:val="22"/>
+        </w:rPr>
+        <w:t>Подсетник за наручивање сировина - Фирма која производи врата може користити подсетник за наручивање сировина, како би била сигурна да ће имати довољно материјала за производњу врата. Подсетник би се могао подешавати према нивоу залиха, тако да се поруџбине шаљу у правом тренутку.</w:t>
+      </w:r>
+    </w:p>
+    <w:p>
+      <w:pPr>
+        <w:ind w:firstLine="0"/>
+        <w:rPr>
+          <w:sz w:val="22"/>
+        </w:rPr>
+      </w:pPr>
+    </w:p>
+    <w:p>
+      <w:pPr>
+        <w:ind w:firstLine="0"/>
+        <w:rPr>
+          <w:sz w:val="22"/>
+        </w:rPr>
+      </w:pPr>
+      <w:r>
+        <w:rPr>
+          <w:sz w:val="22"/>
+        </w:rPr>
+        <w:t>Планирање производње - Планер би могао користити софтверска решења за планирање производње, како би се одредило када се врата морају произвести, у којим количинама и којим темпом. Ово би омогућило да се ресурси (радна снага, материјали итд.) ефикасније користе и да се смањи време чекања за клијенте.</w:t>
+      </w:r>
+    </w:p>
+    <w:p>
+      <w:pPr>
+        <w:ind w:firstLine="0"/>
+        <w:rPr>
+          <w:sz w:val="22"/>
+        </w:rPr>
+      </w:pPr>
+    </w:p>
+    <w:p>
+      <w:pPr>
+        <w:ind w:firstLine="0"/>
+        <w:rPr>
+          <w:sz w:val="22"/>
+        </w:rPr>
+      </w:pPr>
+      <w:r>
+        <w:rPr>
+          <w:sz w:val="22"/>
+        </w:rPr>
+        <w:t>Подсетник за доставу - Фирма би могла користити подсетник за доставу, како би се обавестила клијенте о предстојећој испоруци врата. Овај подсетник би могао садржати информације о датуму испоруке, временском оквиру, начину плаћања итд.</w:t>
+      </w:r>
+    </w:p>
+    <w:p>
+      <w:pPr>
+        <w:ind w:firstLine="0"/>
+        <w:rPr>
+          <w:sz w:val="22"/>
+        </w:rPr>
+      </w:pPr>
+    </w:p>
+    <w:p>
+      <w:pPr>
+        <w:ind w:firstLine="0"/>
+        <w:rPr>
+          <w:sz w:val="22"/>
+        </w:rPr>
+      </w:pPr>
+      <w:r>
+        <w:rPr>
+          <w:sz w:val="22"/>
+        </w:rPr>
+        <w:t>Подсетник за сервисирање - Фирма би могла користити подсетник за сервисирање, како би обавестила клијенте о томе када је време за редовно одржавање врата. Овај подсетник би се могао подешавати према временском периоду од последњег сервиса, како би се осигурало да врата увек функционишу у најбољем могућем стању.</w:t>
+      </w:r>
+    </w:p>
+    <w:p>
+      <w:pPr>
+        <w:ind w:firstLine="0"/>
+        <w:rPr>
+          <w:sz w:val="22"/>
+        </w:rPr>
+      </w:pPr>
+    </w:p>
+    <w:p>
+      <w:pPr>
+        <w:ind w:firstLine="0"/>
+        <w:rPr>
+          <w:sz w:val="22"/>
+        </w:rPr>
+      </w:pPr>
+      <w:r>
+        <w:rPr>
+          <w:sz w:val="22"/>
+        </w:rPr>
+        <w:t>Подсетник за плаћање - Фирма би могла користити подсетник за плаћање, како би обавестила клијенте о томе када им истиче рок за плаћање фактуре. Овај подсетник би се могао подешавати према роковима плаћања, како би се осигурало да клијенти плаћају на време и да се спречи неплаћање.</w:t>
+      </w:r>
+    </w:p>
+    <w:p>
+      <w:pPr>
+        <w:ind w:firstLine="0"/>
+        <w:rPr>
+          <w:sz w:val="22"/>
+        </w:rPr>
+      </w:pPr>
+    </w:p>
+    <w:p>
+      <w:pPr>
+        <w:ind w:firstLine="0"/>
+        <w:rPr>
+          <w:sz w:val="22"/>
+        </w:rPr>
+      </w:pPr>
+      <w:r>
+        <w:rPr>
+          <w:sz w:val="22"/>
+        </w:rPr>
+        <w:br w:type="page"/>
+      </w:r>
+    </w:p>
+    <w:p>
+      <w:pPr>
+        <w:ind w:firstLine="0"/>
+        <w:rPr>
+          <w:sz w:val="22"/>
+        </w:rPr>
+      </w:pPr>
+      <w:bookmarkStart w:id="4" w:name="_GoBack"/>
       <w:bookmarkEnd w:id="4"/>
-    </w:p>
-    <w:p>
-      <w:pPr>
-        <w:ind w:firstLine="0"/>
-        <w:rPr>
-          <w:sz w:val="22"/>
-        </w:rPr>
-      </w:pPr>
-      <w:r>
-        <w:rPr>
-          <w:sz w:val="22"/>
-        </w:rPr>
-        <w:t>Подсетник за наручивање сировина - Фирма која производи врата може користити подсетник за наручивање сировина, како би била сигурна да ће имати довољно материјала за производњу врата. Подсетник би се могао подешавати према нивоу залиха, тако да се поруџбине шаљу у правом тренутку.</w:t>
-      </w:r>
-    </w:p>
-    <w:p>
-      <w:pPr>
-        <w:ind w:firstLine="0"/>
-        <w:rPr>
-          <w:sz w:val="22"/>
-        </w:rPr>
-      </w:pPr>
-    </w:p>
-    <w:p>
-      <w:pPr>
-        <w:ind w:firstLine="0"/>
-        <w:rPr>
-          <w:sz w:val="22"/>
-        </w:rPr>
-      </w:pPr>
-      <w:r>
-        <w:rPr>
-          <w:sz w:val="22"/>
-        </w:rPr>
-        <w:t>Планирање производње - Планер би могао користити софтверска решења за планирање производње, како би се одредило када се врата морају произвести, у којим количинама и којим темпом. Ово би омогућило да се ресурси (радна снага, материјали итд.) ефикасније користе и да се смањи време чекања за клијенте.</w:t>
-      </w:r>
-    </w:p>
-    <w:p>
-      <w:pPr>
-        <w:ind w:firstLine="0"/>
-        <w:rPr>
-          <w:sz w:val="22"/>
-        </w:rPr>
-      </w:pPr>
-    </w:p>
-    <w:p>
-      <w:pPr>
-        <w:ind w:firstLine="0"/>
-        <w:rPr>
-          <w:sz w:val="22"/>
-        </w:rPr>
-      </w:pPr>
-      <w:r>
-        <w:rPr>
-          <w:sz w:val="22"/>
-        </w:rPr>
-        <w:t>Подсетник за доставу - Фирма би могла користити подсетник за доставу, како би се обавестила клијенте о предстојећој испоруци врата. Овај подсетник би могао садржати информације о датуму испоруке, временском оквиру, начину плаћања итд.</w:t>
-      </w:r>
-    </w:p>
-    <w:p>
-      <w:pPr>
-        <w:ind w:firstLine="0"/>
-        <w:rPr>
-          <w:sz w:val="22"/>
-        </w:rPr>
-      </w:pPr>
-    </w:p>
-    <w:p>
-      <w:pPr>
-        <w:ind w:firstLine="0"/>
-        <w:rPr>
-          <w:sz w:val="22"/>
-        </w:rPr>
-      </w:pPr>
-      <w:r>
-        <w:rPr>
-          <w:sz w:val="22"/>
-        </w:rPr>
-        <w:t>Подсетник за сервисирање - Фирма би могла користити подсетник за сервисирање, како би обавестила клијенте о томе када је време за редовно одржавање врата. Овај подсетник би се могао подешавати према временском периоду од последњег сервиса, како би се осигурало да врата увек функционишу у најбољем могућем стању.</w:t>
-      </w:r>
-    </w:p>
-    <w:p>
-      <w:pPr>
-        <w:ind w:firstLine="0"/>
-        <w:rPr>
-          <w:sz w:val="22"/>
-        </w:rPr>
-      </w:pPr>
-    </w:p>
-    <w:p>
-      <w:pPr>
-        <w:ind w:firstLine="0"/>
-        <w:rPr>
-          <w:sz w:val="22"/>
-        </w:rPr>
-      </w:pPr>
-      <w:r>
-        <w:rPr>
-          <w:sz w:val="22"/>
-        </w:rPr>
-        <w:t>Подсетник за плаћање - Фирма би могла користити подсетник за плаћање, како би обавестила клијенте о томе када им истиче рок за плаћање фактуре. Овај подсетник би се могао подешавати према роковима плаћања, како би се осигурало да клијенти плаћају на време и да се спречи неплаћање.</w:t>
-      </w:r>
-    </w:p>
-    <w:p>
-      <w:pPr>
-        <w:ind w:firstLine="0"/>
-        <w:rPr>
-          <w:sz w:val="22"/>
-        </w:rPr>
-      </w:pPr>
-    </w:p>
-    <w:p>
-      <w:pPr>
-        <w:ind w:firstLine="0"/>
-        <w:rPr>
-          <w:sz w:val="22"/>
-        </w:rPr>
-      </w:pPr>
+      <w:r>
+        <w:rPr>
+          <w:sz w:val="22"/>
+        </w:rPr>
+        <w:lastRenderedPageBreak/>
+        <w:pict>
+          <v:shapetype id="_x0000_t75" coordsize="21600,21600" o:spt="75" o:preferrelative="t" path="m@4@5l@4@11@9@11@9@5xe" filled="f" stroked="f">
+            <v:stroke joinstyle="miter"/>
+            <v:formulas>
+              <v:f eqn="if lineDrawn pixelLineWidth 0"/>
+              <v:f eqn="sum @0 1 0"/>
+              <v:f eqn="sum 0 0 @1"/>
+              <v:f eqn="prod @2 1 2"/>
+              <v:f eqn="prod @3 21600 pixelWidth"/>
+              <v:f eqn="prod @3 21600 pixelHeight"/>
+              <v:f eqn="sum @0 0 1"/>
+              <v:f eqn="prod @6 1 2"/>
+              <v:f eqn="prod @7 21600 pixelWidth"/>
+              <v:f eqn="sum @8 21600 0"/>
+              <v:f eqn="prod @7 21600 pixelHeight"/>
+              <v:f eqn="sum @10 21600 0"/>
+            </v:formulas>
+            <v:path o:extrusionok="f" gradientshapeok="t" o:connecttype="rect"/>
+            <o:lock v:ext="edit" aspectratio="t"/>
+          </v:shapetype>
+          <v:shape id="_x0000_i1025" type="#_x0000_t75" style="width:478.2pt;height:699.6pt">
+            <v:imagedata r:id="rId10" o:title="ССА"/>
+          </v:shape>
+        </w:pict>
+      </w:r>
     </w:p>
     <w:sectPr>
-      <w:headerReference w:type="default" r:id="rId10"/>
-      <w:footerReference w:type="default" r:id="rId11"/>
+      <w:headerReference w:type="default" r:id="rId11"/>
+      <w:footerReference w:type="default" r:id="rId12"/>
       <w:pgSz w:w="11907" w:h="16839" w:code="9"/>
       <w:pgMar w:top="1418" w:right="1134" w:bottom="1418" w:left="1134" w:header="709" w:footer="709" w:gutter="0"/>
       <w:cols w:space="708"/>
@@ -1217,7 +1253,7 @@
       <w:rPr>
         <w:noProof/>
       </w:rPr>
-      <w:t>2</w:t>
+      <w:t>6</w:t>
     </w:r>
     <w:r>
       <w:rPr>
@@ -3675,7 +3711,7 @@
   <a:extraClrSchemeLst/>
   <a:extLst>
     <a:ext uri="{05A4C25C-085E-4340-85A3-A5531E510DB2}">
-      <thm15:themeFamily xmlns:thm15="http://schemas.microsoft.com/office/thememl/2012/main" xmlns="" name="Office Theme" id="{62F939B6-93AF-4DB8-9C6B-D6C7DFDC589F}" vid="{4A3C46E8-61CC-4603-A589-7422A47A8E4A}"/>
+      <thm15:themeFamily xmlns="" xmlns:thm15="http://schemas.microsoft.com/office/thememl/2012/main" name="Office Theme" id="{62F939B6-93AF-4DB8-9C6B-D6C7DFDC589F}" vid="{4A3C46E8-61CC-4603-A589-7422A47A8E4A}"/>
     </a:ext>
   </a:extLst>
 </a:theme>
@@ -3686,7 +3722,7 @@
 </file>
 
 <file path=customXml/itemProps1.xml><?xml version="1.0" encoding="utf-8"?>
-<ds:datastoreItem xmlns:ds="http://schemas.openxmlformats.org/officeDocument/2006/customXml" ds:itemID="{EDCBB836-E523-4C51-9442-2080FF920F0E}">
+<ds:datastoreItem xmlns:ds="http://schemas.openxmlformats.org/officeDocument/2006/customXml" ds:itemID="{95EE6EE7-08EA-480F-851E-F22F4AD385C0}">
   <ds:schemaRefs>
     <ds:schemaRef ds:uri="http://schemas.openxmlformats.org/officeDocument/2006/bibliography"/>
   </ds:schemaRefs>

--- a/OgnjenStankovic_Podsetnik.docx
+++ b/OgnjenStankovic_Podsetnik.docx
@@ -700,23 +700,35 @@
         </w:p>
       </w:sdtContent>
     </w:sdt>
-    <w:p/>
     <w:p>
       <w:pPr>
         <w:spacing w:before="0" w:line="259" w:lineRule="auto"/>
         <w:ind w:firstLine="0"/>
         <w:jc w:val="left"/>
       </w:pPr>
+      <w:r>
+        <w:br w:type="page"/>
+      </w:r>
+      <w:bookmarkStart w:id="1" w:name="_GoBack"/>
+      <w:bookmarkEnd w:id="1"/>
+    </w:p>
+    <w:p/>
+    <w:p>
+      <w:pPr>
+        <w:spacing w:before="0" w:line="259" w:lineRule="auto"/>
+        <w:ind w:firstLine="0"/>
+        <w:jc w:val="left"/>
+      </w:pPr>
     </w:p>
     <w:p>
       <w:pPr>
         <w:pStyle w:val="Heading2"/>
       </w:pPr>
-      <w:bookmarkStart w:id="1" w:name="_Toc131687492"/>
+      <w:bookmarkStart w:id="2" w:name="_Toc131687492"/>
       <w:r>
         <w:t>Пословни процес за подсетник за фирму која призводи врата</w:t>
       </w:r>
-      <w:bookmarkEnd w:id="1"/>
+      <w:bookmarkEnd w:id="2"/>
     </w:p>
     <w:p>
       <w:pPr>
@@ -855,7 +867,6 @@
         <w:rPr>
           <w:sz w:val="22"/>
         </w:rPr>
-        <w:lastRenderedPageBreak/>
         <w:t>7.</w:t>
       </w:r>
       <w:r>
@@ -884,12 +895,12 @@
       <w:pPr>
         <w:pStyle w:val="Heading2"/>
       </w:pPr>
-      <w:bookmarkStart w:id="2" w:name="_Toc131687493"/>
+      <w:bookmarkStart w:id="3" w:name="_Toc131687493"/>
       <w:r>
         <w:lastRenderedPageBreak/>
         <w:t>Пример текста који би се могао користити као подсетник за фирму која производи врата:</w:t>
       </w:r>
-      <w:bookmarkEnd w:id="2"/>
+      <w:bookmarkEnd w:id="3"/>
     </w:p>
     <w:p>
       <w:pPr>
@@ -1023,12 +1034,12 @@
       <w:pPr>
         <w:pStyle w:val="Heading1"/>
       </w:pPr>
-      <w:bookmarkStart w:id="3" w:name="_Toc131687494"/>
+      <w:bookmarkStart w:id="4" w:name="_Toc131687494"/>
       <w:r>
         <w:lastRenderedPageBreak/>
         <w:t>Функције подестника унутар фирме</w:t>
       </w:r>
-      <w:bookmarkEnd w:id="3"/>
+      <w:bookmarkEnd w:id="4"/>
     </w:p>
     <w:p>
       <w:pPr>
@@ -1161,8 +1172,6 @@
           <w:sz w:val="22"/>
         </w:rPr>
       </w:pPr>
-      <w:bookmarkStart w:id="4" w:name="_GoBack"/>
-      <w:bookmarkEnd w:id="4"/>
       <w:r>
         <w:rPr>
           <w:sz w:val="22"/>
@@ -3711,7 +3720,7 @@
   <a:extraClrSchemeLst/>
   <a:extLst>
     <a:ext uri="{05A4C25C-085E-4340-85A3-A5531E510DB2}">
-      <thm15:themeFamily xmlns="" xmlns:thm15="http://schemas.microsoft.com/office/thememl/2012/main" name="Office Theme" id="{62F939B6-93AF-4DB8-9C6B-D6C7DFDC589F}" vid="{4A3C46E8-61CC-4603-A589-7422A47A8E4A}"/>
+      <thm15:themeFamily xmlns:thm15="http://schemas.microsoft.com/office/thememl/2012/main" xmlns="" name="Office Theme" id="{62F939B6-93AF-4DB8-9C6B-D6C7DFDC589F}" vid="{4A3C46E8-61CC-4603-A589-7422A47A8E4A}"/>
     </a:ext>
   </a:extLst>
 </a:theme>
@@ -3722,7 +3731,7 @@
 </file>
 
 <file path=customXml/itemProps1.xml><?xml version="1.0" encoding="utf-8"?>
-<ds:datastoreItem xmlns:ds="http://schemas.openxmlformats.org/officeDocument/2006/customXml" ds:itemID="{95EE6EE7-08EA-480F-851E-F22F4AD385C0}">
+<ds:datastoreItem xmlns:ds="http://schemas.openxmlformats.org/officeDocument/2006/customXml" ds:itemID="{3DD231FB-AF83-4F69-AA2D-1FC29DB79F0D}">
   <ds:schemaRefs>
     <ds:schemaRef ds:uri="http://schemas.openxmlformats.org/officeDocument/2006/bibliography"/>
   </ds:schemaRefs>

--- a/OgnjenStankovic_Podsetnik.docx
+++ b/OgnjenStankovic_Podsetnik.docx
@@ -329,7 +329,7 @@
       <w:pPr>
         <w:pStyle w:val="Heading1"/>
       </w:pPr>
-      <w:bookmarkStart w:id="0" w:name="_Toc131687491"/>
+      <w:bookmarkStart w:id="0" w:name="_Toc131708682"/>
       <w:r>
         <w:lastRenderedPageBreak/>
         <w:t>Садржај</w:t>
@@ -417,7 +417,7 @@
             </w:rPr>
             <w:fldChar w:fldCharType="separate"/>
           </w:r>
-          <w:hyperlink w:anchor="_Toc131687491" w:history="1">
+          <w:hyperlink w:anchor="_Toc131708682" w:history="1">
             <w:r>
               <w:rPr>
                 <w:rStyle w:val="Hyperlink"/>
@@ -444,7 +444,7 @@
                 <w:noProof/>
                 <w:webHidden/>
               </w:rPr>
-              <w:instrText xml:space="preserve"> PAGEREF _Toc131687491 \h </w:instrText>
+              <w:instrText xml:space="preserve"> PAGEREF _Toc131708682 \h </w:instrText>
             </w:r>
             <w:r>
               <w:rPr>
@@ -488,7 +488,7 @@
               <w:lang w:val="en-US"/>
             </w:rPr>
           </w:pPr>
-          <w:hyperlink w:anchor="_Toc131687492" w:history="1">
+          <w:hyperlink w:anchor="_Toc131708683" w:history="1">
             <w:r>
               <w:rPr>
                 <w:rStyle w:val="Hyperlink"/>
@@ -515,7 +515,7 @@
                 <w:noProof/>
                 <w:webHidden/>
               </w:rPr>
-              <w:instrText xml:space="preserve"> PAGEREF _Toc131687492 \h </w:instrText>
+              <w:instrText xml:space="preserve"> PAGEREF _Toc131708683 \h </w:instrText>
             </w:r>
             <w:r>
               <w:rPr>
@@ -559,7 +559,7 @@
               <w:lang w:val="en-US"/>
             </w:rPr>
           </w:pPr>
-          <w:hyperlink w:anchor="_Toc131687493" w:history="1">
+          <w:hyperlink w:anchor="_Toc131708684" w:history="1">
             <w:r>
               <w:rPr>
                 <w:rStyle w:val="Hyperlink"/>
@@ -586,7 +586,7 @@
                 <w:noProof/>
                 <w:webHidden/>
               </w:rPr>
-              <w:instrText xml:space="preserve"> PAGEREF _Toc131687493 \h </w:instrText>
+              <w:instrText xml:space="preserve"> PAGEREF _Toc131708684 \h </w:instrText>
             </w:r>
             <w:r>
               <w:rPr>
@@ -630,7 +630,7 @@
               <w:lang w:val="en-US"/>
             </w:rPr>
           </w:pPr>
-          <w:hyperlink w:anchor="_Toc131687494" w:history="1">
+          <w:hyperlink w:anchor="_Toc131708685" w:history="1">
             <w:r>
               <w:rPr>
                 <w:rStyle w:val="Hyperlink"/>
@@ -657,7 +657,7 @@
                 <w:noProof/>
                 <w:webHidden/>
               </w:rPr>
-              <w:instrText xml:space="preserve"> PAGEREF _Toc131687494 \h </w:instrText>
+              <w:instrText xml:space="preserve"> PAGEREF _Toc131708685 \h </w:instrText>
             </w:r>
             <w:r>
               <w:rPr>
@@ -709,8 +709,6 @@
       <w:r>
         <w:br w:type="page"/>
       </w:r>
-      <w:bookmarkStart w:id="1" w:name="_GoBack"/>
-      <w:bookmarkEnd w:id="1"/>
     </w:p>
     <w:p/>
     <w:p>
@@ -724,11 +722,11 @@
       <w:pPr>
         <w:pStyle w:val="Heading2"/>
       </w:pPr>
-      <w:bookmarkStart w:id="2" w:name="_Toc131687492"/>
+      <w:bookmarkStart w:id="1" w:name="_Toc131708683"/>
       <w:r>
         <w:t>Пословни процес за подсетник за фирму која призводи врата</w:t>
       </w:r>
-      <w:bookmarkEnd w:id="2"/>
+      <w:bookmarkEnd w:id="1"/>
     </w:p>
     <w:p>
       <w:pPr>
@@ -895,12 +893,12 @@
       <w:pPr>
         <w:pStyle w:val="Heading2"/>
       </w:pPr>
-      <w:bookmarkStart w:id="3" w:name="_Toc131687493"/>
+      <w:bookmarkStart w:id="2" w:name="_Toc131708684"/>
       <w:r>
         <w:lastRenderedPageBreak/>
         <w:t>Пример текста који би се могао користити као подсетник за фирму која производи врата:</w:t>
       </w:r>
-      <w:bookmarkEnd w:id="3"/>
+      <w:bookmarkEnd w:id="2"/>
     </w:p>
     <w:p>
       <w:pPr>
@@ -1034,174 +1032,302 @@
       <w:pPr>
         <w:pStyle w:val="Heading1"/>
       </w:pPr>
-      <w:bookmarkStart w:id="4" w:name="_Toc131687494"/>
+      <w:bookmarkStart w:id="3" w:name="_Toc131708685"/>
       <w:r>
         <w:lastRenderedPageBreak/>
         <w:t>Функције подестника унутар фирме</w:t>
       </w:r>
+      <w:bookmarkEnd w:id="3"/>
+    </w:p>
+    <w:p>
+      <w:pPr>
+        <w:ind w:firstLine="0"/>
+        <w:rPr>
+          <w:sz w:val="22"/>
+        </w:rPr>
+      </w:pPr>
+      <w:r>
+        <w:rPr>
+          <w:sz w:val="22"/>
+        </w:rPr>
+        <w:t>Подсетник за наручивање сировина - Фирма која производи врата може користити подсетник за наручивање сировина, како би била сигурна да ће имати довољно материјала за производњу врата. Подсетник би се могао подешавати према нивоу залиха, тако да се поруџбине шаљу у правом тренутку.</w:t>
+      </w:r>
+    </w:p>
+    <w:p>
+      <w:pPr>
+        <w:ind w:firstLine="0"/>
+        <w:rPr>
+          <w:sz w:val="22"/>
+        </w:rPr>
+      </w:pPr>
+    </w:p>
+    <w:p>
+      <w:pPr>
+        <w:ind w:firstLine="0"/>
+        <w:rPr>
+          <w:sz w:val="22"/>
+        </w:rPr>
+      </w:pPr>
+      <w:r>
+        <w:rPr>
+          <w:sz w:val="22"/>
+        </w:rPr>
+        <w:t>Планирање производње - Планер би могао користити софтверска решења за планирање производње, како би се одредило када се врата морају произвести, у којим количинама и којим темпом. Ово би омогућило да се ресурси (радна снага, материјали итд.) ефикасније користе и да се смањи време чекања за клијенте.</w:t>
+      </w:r>
+    </w:p>
+    <w:p>
+      <w:pPr>
+        <w:ind w:firstLine="0"/>
+        <w:rPr>
+          <w:sz w:val="22"/>
+        </w:rPr>
+      </w:pPr>
+    </w:p>
+    <w:p>
+      <w:pPr>
+        <w:ind w:firstLine="0"/>
+        <w:rPr>
+          <w:sz w:val="22"/>
+        </w:rPr>
+      </w:pPr>
+      <w:r>
+        <w:rPr>
+          <w:sz w:val="22"/>
+        </w:rPr>
+        <w:t>Подсетник за доставу - Фирма би могла користити подсетник за доставу, како би се обавестила клијенте о предстојећој испоруци врата. Овај подсетник би могао садржати информације о датуму испоруке, временском оквиру, начину плаћања итд.</w:t>
+      </w:r>
+    </w:p>
+    <w:p>
+      <w:pPr>
+        <w:ind w:firstLine="0"/>
+        <w:rPr>
+          <w:sz w:val="22"/>
+        </w:rPr>
+      </w:pPr>
+    </w:p>
+    <w:p>
+      <w:pPr>
+        <w:ind w:firstLine="0"/>
+        <w:rPr>
+          <w:sz w:val="22"/>
+        </w:rPr>
+      </w:pPr>
+      <w:r>
+        <w:rPr>
+          <w:sz w:val="22"/>
+        </w:rPr>
+        <w:t>Подсетник за сервисирање - Фирма би могла користити подсетник за сервисирање, како би обавестила клијенте о томе када је време за редовно одржавање врата. Овај подсетник би се могао подешавати према временском периоду од последњег сервиса, како би се осигурало да врата увек функционишу у најбољем могућем стању.</w:t>
+      </w:r>
+    </w:p>
+    <w:p>
+      <w:pPr>
+        <w:ind w:firstLine="0"/>
+        <w:rPr>
+          <w:sz w:val="22"/>
+        </w:rPr>
+      </w:pPr>
+    </w:p>
+    <w:p>
+      <w:pPr>
+        <w:ind w:firstLine="0"/>
+        <w:rPr>
+          <w:sz w:val="22"/>
+        </w:rPr>
+      </w:pPr>
+      <w:r>
+        <w:rPr>
+          <w:sz w:val="22"/>
+        </w:rPr>
+        <w:t>Подсетник за плаћање - Фирма би могла користити подсетник за плаћање, како би обавестила клијенте о томе када им истиче рок за плаћање фактуре. Овај подсетник би се могао подешавати према роковима плаћања, како би се осигурало да клијенти плаћају на време и да се спречи неплаћање.</w:t>
+      </w:r>
+    </w:p>
+    <w:p>
+      <w:pPr>
+        <w:ind w:firstLine="0"/>
+        <w:rPr>
+          <w:sz w:val="22"/>
+        </w:rPr>
+      </w:pPr>
+    </w:p>
+    <w:p>
+      <w:pPr>
+        <w:ind w:firstLine="0"/>
+        <w:rPr>
+          <w:sz w:val="22"/>
+        </w:rPr>
+      </w:pPr>
+      <w:r>
+        <w:rPr>
+          <w:sz w:val="22"/>
+        </w:rPr>
+        <w:br w:type="page"/>
+      </w:r>
+    </w:p>
+    <w:tbl>
+      <w:tblPr>
+        <w:tblStyle w:val="TableGrid"/>
+        <w:tblpPr w:leftFromText="180" w:rightFromText="180" w:vertAnchor="page" w:horzAnchor="margin" w:tblpY="2409"/>
+        <w:tblW w:w="0" w:type="auto"/>
+        <w:tblLook w:val="04A0" w:firstRow="1" w:lastRow="0" w:firstColumn="1" w:lastColumn="0" w:noHBand="0" w:noVBand="1"/>
+      </w:tblPr>
+      <w:tblGrid>
+        <w:gridCol w:w="9533"/>
+      </w:tblGrid>
+      <w:tr>
+        <w:tc>
+          <w:tcPr>
+            <w:tcW w:w="9533" w:type="dxa"/>
+            <w:tcBorders>
+              <w:top w:val="thickThinLargeGap" w:sz="24" w:space="0" w:color="auto"/>
+              <w:left w:val="thickThinLargeGap" w:sz="24" w:space="0" w:color="auto"/>
+              <w:right w:val="thickThinLargeGap" w:sz="24" w:space="0" w:color="auto"/>
+            </w:tcBorders>
+          </w:tcPr>
+          <w:p>
+            <w:pPr>
+              <w:tabs>
+                <w:tab w:val="right" w:pos="8344"/>
+              </w:tabs>
+              <w:ind w:firstLine="0"/>
+            </w:pPr>
+            <w:r>
+              <w:lastRenderedPageBreak/>
+              <w:t>СИСТЕМ:</w:t>
+            </w:r>
+            <w:r>
+              <w:t>Ниво 2,декомпозиција-ПОДСЕТНИК</w:t>
+            </w:r>
+            <w:r>
+              <w:tab/>
+              <w:t>ССА:</w:t>
+            </w:r>
+          </w:p>
+        </w:tc>
+      </w:tr>
+      <w:tr>
+        <w:tc>
+          <w:tcPr>
+            <w:tcW w:w="9533" w:type="dxa"/>
+            <w:tcBorders>
+              <w:left w:val="thickThinLargeGap" w:sz="24" w:space="0" w:color="auto"/>
+              <w:right w:val="thickThinLargeGap" w:sz="24" w:space="0" w:color="auto"/>
+            </w:tcBorders>
+          </w:tcPr>
+          <w:p>
+            <w:pPr>
+              <w:tabs>
+                <w:tab w:val="right" w:pos="8344"/>
+              </w:tabs>
+              <w:ind w:firstLine="0"/>
+            </w:pPr>
+            <w:r>
+              <w:t>АНАЛИТИЧАР:</w:t>
+            </w:r>
+            <w:r>
+              <w:tab/>
+              <w:t>ДАТУМ:</w:t>
+            </w:r>
+          </w:p>
+        </w:tc>
+      </w:tr>
+      <w:tr>
+        <w:trPr>
+          <w:trHeight w:val="9727"/>
+        </w:trPr>
+        <w:tc>
+          <w:tcPr>
+            <w:tcW w:w="9533" w:type="dxa"/>
+            <w:tcBorders>
+              <w:left w:val="thickThinLargeGap" w:sz="24" w:space="0" w:color="auto"/>
+              <w:bottom w:val="thickThinLargeGap" w:sz="24" w:space="0" w:color="auto"/>
+              <w:right w:val="thickThinLargeGap" w:sz="24" w:space="0" w:color="auto"/>
+            </w:tcBorders>
+          </w:tcPr>
+          <w:p>
+            <w:pPr>
+              <w:ind w:firstLine="0"/>
+            </w:pPr>
+          </w:p>
+          <w:p>
+            <w:pPr>
+              <w:pStyle w:val="NoSpacing"/>
+              <w:jc w:val="center"/>
+            </w:pPr>
+            <w:r>
+              <w:rPr>
+                <w:noProof/>
+                <w:lang w:val="en-US"/>
+              </w:rPr>
+              <w:drawing>
+                <wp:inline distT="0" distB="0" distL="0" distR="0">
+                  <wp:extent cx="5045529" cy="6079672"/>
+                  <wp:effectExtent l="0" t="0" r="3175" b="0"/>
+                  <wp:docPr id="10" name="Picture 10"/>
+                  <wp:cNvGraphicFramePr>
+                    <a:graphicFrameLocks xmlns:a="http://schemas.openxmlformats.org/drawingml/2006/main" noChangeAspect="1"/>
+                  </wp:cNvGraphicFramePr>
+                  <a:graphic xmlns:a="http://schemas.openxmlformats.org/drawingml/2006/main">
+                    <a:graphicData uri="http://schemas.openxmlformats.org/drawingml/2006/picture">
+                      <pic:pic xmlns:pic="http://schemas.openxmlformats.org/drawingml/2006/picture">
+                        <pic:nvPicPr>
+                          <pic:cNvPr id="0" name="ССА.png"/>
+                          <pic:cNvPicPr/>
+                        </pic:nvPicPr>
+                        <pic:blipFill>
+                          <a:blip r:embed="rId10" cstate="print">
+                            <a:extLst>
+                              <a:ext uri="{28A0092B-C50C-407E-A947-70E740481C1C}">
+                                <a14:useLocalDpi xmlns:a14="http://schemas.microsoft.com/office/drawing/2010/main" val="0"/>
+                              </a:ext>
+                            </a:extLst>
+                          </a:blip>
+                          <a:stretch>
+                            <a:fillRect/>
+                          </a:stretch>
+                        </pic:blipFill>
+                        <pic:spPr>
+                          <a:xfrm>
+                            <a:off x="0" y="0"/>
+                            <a:ext cx="5044551" cy="6078493"/>
+                          </a:xfrm>
+                          <a:prstGeom prst="rect">
+                            <a:avLst/>
+                          </a:prstGeom>
+                        </pic:spPr>
+                      </pic:pic>
+                    </a:graphicData>
+                  </a:graphic>
+                </wp:inline>
+              </w:drawing>
+            </w:r>
+          </w:p>
+          <w:p>
+            <w:pPr>
+              <w:pStyle w:val="NoSpacing"/>
+              <w:jc w:val="center"/>
+            </w:pPr>
+          </w:p>
+        </w:tc>
+      </w:tr>
+    </w:tbl>
+    <w:p>
+      <w:pPr>
+        <w:rPr>
+          <w:rFonts w:ascii="Calibri" w:eastAsia="Calibri" w:hAnsi="Calibri" w:cs="Calibri"/>
+          <w:color w:val="000000"/>
+          <w:sz w:val="22"/>
+        </w:rPr>
+      </w:pPr>
+    </w:p>
+    <w:p>
+      <w:pPr>
+        <w:ind w:firstLine="0"/>
+        <w:rPr>
+          <w:sz w:val="22"/>
+        </w:rPr>
+      </w:pPr>
+      <w:bookmarkStart w:id="4" w:name="_GoBack"/>
       <w:bookmarkEnd w:id="4"/>
-    </w:p>
-    <w:p>
-      <w:pPr>
-        <w:ind w:firstLine="0"/>
-        <w:rPr>
-          <w:sz w:val="22"/>
-        </w:rPr>
-      </w:pPr>
-      <w:r>
-        <w:rPr>
-          <w:sz w:val="22"/>
-        </w:rPr>
-        <w:t>Подсетник за наручивање сировина - Фирма која производи врата може користити подсетник за наручивање сировина, како би била сигурна да ће имати довољно материјала за производњу врата. Подсетник би се могао подешавати према нивоу залиха, тако да се поруџбине шаљу у правом тренутку.</w:t>
-      </w:r>
-    </w:p>
-    <w:p>
-      <w:pPr>
-        <w:ind w:firstLine="0"/>
-        <w:rPr>
-          <w:sz w:val="22"/>
-        </w:rPr>
-      </w:pPr>
-    </w:p>
-    <w:p>
-      <w:pPr>
-        <w:ind w:firstLine="0"/>
-        <w:rPr>
-          <w:sz w:val="22"/>
-        </w:rPr>
-      </w:pPr>
-      <w:r>
-        <w:rPr>
-          <w:sz w:val="22"/>
-        </w:rPr>
-        <w:t>Планирање производње - Планер би могао користити софтверска решења за планирање производње, како би се одредило када се врата морају произвести, у којим количинама и којим темпом. Ово би омогућило да се ресурси (радна снага, материјали итд.) ефикасније користе и да се смањи време чекања за клијенте.</w:t>
-      </w:r>
-    </w:p>
-    <w:p>
-      <w:pPr>
-        <w:ind w:firstLine="0"/>
-        <w:rPr>
-          <w:sz w:val="22"/>
-        </w:rPr>
-      </w:pPr>
-    </w:p>
-    <w:p>
-      <w:pPr>
-        <w:ind w:firstLine="0"/>
-        <w:rPr>
-          <w:sz w:val="22"/>
-        </w:rPr>
-      </w:pPr>
-      <w:r>
-        <w:rPr>
-          <w:sz w:val="22"/>
-        </w:rPr>
-        <w:t>Подсетник за доставу - Фирма би могла користити подсетник за доставу, како би се обавестила клијенте о предстојећој испоруци врата. Овај подсетник би могао садржати информације о датуму испоруке, временском оквиру, начину плаћања итд.</w:t>
-      </w:r>
-    </w:p>
-    <w:p>
-      <w:pPr>
-        <w:ind w:firstLine="0"/>
-        <w:rPr>
-          <w:sz w:val="22"/>
-        </w:rPr>
-      </w:pPr>
-    </w:p>
-    <w:p>
-      <w:pPr>
-        <w:ind w:firstLine="0"/>
-        <w:rPr>
-          <w:sz w:val="22"/>
-        </w:rPr>
-      </w:pPr>
-      <w:r>
-        <w:rPr>
-          <w:sz w:val="22"/>
-        </w:rPr>
-        <w:t>Подсетник за сервисирање - Фирма би могла користити подсетник за сервисирање, како би обавестила клијенте о томе када је време за редовно одржавање врата. Овај подсетник би се могао подешавати према временском периоду од последњег сервиса, како би се осигурало да врата увек функционишу у најбољем могућем стању.</w:t>
-      </w:r>
-    </w:p>
-    <w:p>
-      <w:pPr>
-        <w:ind w:firstLine="0"/>
-        <w:rPr>
-          <w:sz w:val="22"/>
-        </w:rPr>
-      </w:pPr>
-    </w:p>
-    <w:p>
-      <w:pPr>
-        <w:ind w:firstLine="0"/>
-        <w:rPr>
-          <w:sz w:val="22"/>
-        </w:rPr>
-      </w:pPr>
-      <w:r>
-        <w:rPr>
-          <w:sz w:val="22"/>
-        </w:rPr>
-        <w:t>Подсетник за плаћање - Фирма би могла користити подсетник за плаћање, како би обавестила клијенте о томе када им истиче рок за плаћање фактуре. Овај подсетник би се могао подешавати према роковима плаћања, како би се осигурало да клијенти плаћају на време и да се спречи неплаћање.</w:t>
-      </w:r>
-    </w:p>
-    <w:p>
-      <w:pPr>
-        <w:ind w:firstLine="0"/>
-        <w:rPr>
-          <w:sz w:val="22"/>
-        </w:rPr>
-      </w:pPr>
-    </w:p>
-    <w:p>
-      <w:pPr>
-        <w:ind w:firstLine="0"/>
-        <w:rPr>
-          <w:sz w:val="22"/>
-        </w:rPr>
-      </w:pPr>
-      <w:r>
-        <w:rPr>
-          <w:sz w:val="22"/>
-        </w:rPr>
-        <w:br w:type="page"/>
-      </w:r>
-    </w:p>
-    <w:p>
-      <w:pPr>
-        <w:ind w:firstLine="0"/>
-        <w:rPr>
-          <w:sz w:val="22"/>
-        </w:rPr>
-      </w:pPr>
-      <w:r>
-        <w:rPr>
-          <w:sz w:val="22"/>
-        </w:rPr>
-        <w:lastRenderedPageBreak/>
-        <w:pict>
-          <v:shapetype id="_x0000_t75" coordsize="21600,21600" o:spt="75" o:preferrelative="t" path="m@4@5l@4@11@9@11@9@5xe" filled="f" stroked="f">
-            <v:stroke joinstyle="miter"/>
-            <v:formulas>
-              <v:f eqn="if lineDrawn pixelLineWidth 0"/>
-              <v:f eqn="sum @0 1 0"/>
-              <v:f eqn="sum 0 0 @1"/>
-              <v:f eqn="prod @2 1 2"/>
-              <v:f eqn="prod @3 21600 pixelWidth"/>
-              <v:f eqn="prod @3 21600 pixelHeight"/>
-              <v:f eqn="sum @0 0 1"/>
-              <v:f eqn="prod @6 1 2"/>
-              <v:f eqn="prod @7 21600 pixelWidth"/>
-              <v:f eqn="sum @8 21600 0"/>
-              <v:f eqn="prod @7 21600 pixelHeight"/>
-              <v:f eqn="sum @10 21600 0"/>
-            </v:formulas>
-            <v:path o:extrusionok="f" gradientshapeok="t" o:connecttype="rect"/>
-            <o:lock v:ext="edit" aspectratio="t"/>
-          </v:shapetype>
-          <v:shape id="_x0000_i1025" type="#_x0000_t75" style="width:478.2pt;height:699.6pt">
-            <v:imagedata r:id="rId10" o:title="ССА"/>
-          </v:shape>
-        </w:pict>
-      </w:r>
     </w:p>
     <w:sectPr>
       <w:headerReference w:type="default" r:id="rId11"/>
@@ -1262,7 +1388,7 @@
       <w:rPr>
         <w:noProof/>
       </w:rPr>
-      <w:t>6</w:t>
+      <w:t>5</w:t>
     </w:r>
     <w:r>
       <w:rPr>
@@ -2799,6 +2925,39 @@
       <w:lang w:val="sr-Cyrl-RS"/>
     </w:rPr>
   </w:style>
+  <w:style w:type="table" w:customStyle="1" w:styleId="TableGrid0">
+    <w:name w:val="TableGrid"/>
+    <w:rsid w:val="00D530CE"/>
+    <w:pPr>
+      <w:spacing w:after="0" w:line="240" w:lineRule="auto"/>
+    </w:pPr>
+    <w:rPr>
+      <w:rFonts w:eastAsiaTheme="minorEastAsia"/>
+    </w:rPr>
+    <w:tblPr>
+      <w:tblCellMar>
+        <w:top w:w="0" w:type="dxa"/>
+        <w:left w:w="0" w:type="dxa"/>
+        <w:bottom w:w="0" w:type="dxa"/>
+        <w:right w:w="0" w:type="dxa"/>
+      </w:tblCellMar>
+    </w:tblPr>
+  </w:style>
+  <w:style w:type="paragraph" w:styleId="NoSpacing">
+    <w:name w:val="No Spacing"/>
+    <w:uiPriority w:val="1"/>
+    <w:qFormat/>
+    <w:rsid w:val="00D530CE"/>
+    <w:pPr>
+      <w:spacing w:after="0" w:line="240" w:lineRule="auto"/>
+      <w:jc w:val="both"/>
+    </w:pPr>
+    <w:rPr>
+      <w:rFonts w:ascii="Areal RNIDS" w:hAnsi="Areal RNIDS"/>
+      <w:sz w:val="24"/>
+      <w:lang w:val="sr-Cyrl-RS"/>
+    </w:rPr>
+  </w:style>
 </w:styles>
 </file>
 
@@ -3458,6 +3617,39 @@
       <w:i/>
       <w:iCs/>
       <w:color w:val="2E74B5" w:themeColor="accent1" w:themeShade="BF"/>
+      <w:sz w:val="24"/>
+      <w:lang w:val="sr-Cyrl-RS"/>
+    </w:rPr>
+  </w:style>
+  <w:style w:type="table" w:customStyle="1" w:styleId="TableGrid0">
+    <w:name w:val="TableGrid"/>
+    <w:rsid w:val="00D530CE"/>
+    <w:pPr>
+      <w:spacing w:after="0" w:line="240" w:lineRule="auto"/>
+    </w:pPr>
+    <w:rPr>
+      <w:rFonts w:eastAsiaTheme="minorEastAsia"/>
+    </w:rPr>
+    <w:tblPr>
+      <w:tblCellMar>
+        <w:top w:w="0" w:type="dxa"/>
+        <w:left w:w="0" w:type="dxa"/>
+        <w:bottom w:w="0" w:type="dxa"/>
+        <w:right w:w="0" w:type="dxa"/>
+      </w:tblCellMar>
+    </w:tblPr>
+  </w:style>
+  <w:style w:type="paragraph" w:styleId="NoSpacing">
+    <w:name w:val="No Spacing"/>
+    <w:uiPriority w:val="1"/>
+    <w:qFormat/>
+    <w:rsid w:val="00D530CE"/>
+    <w:pPr>
+      <w:spacing w:after="0" w:line="240" w:lineRule="auto"/>
+      <w:jc w:val="both"/>
+    </w:pPr>
+    <w:rPr>
+      <w:rFonts w:ascii="Areal RNIDS" w:hAnsi="Areal RNIDS"/>
       <w:sz w:val="24"/>
       <w:lang w:val="sr-Cyrl-RS"/>
     </w:rPr>
@@ -3731,7 +3923,7 @@
 </file>
 
 <file path=customXml/itemProps1.xml><?xml version="1.0" encoding="utf-8"?>
-<ds:datastoreItem xmlns:ds="http://schemas.openxmlformats.org/officeDocument/2006/customXml" ds:itemID="{3DD231FB-AF83-4F69-AA2D-1FC29DB79F0D}">
+<ds:datastoreItem xmlns:ds="http://schemas.openxmlformats.org/officeDocument/2006/customXml" ds:itemID="{22260981-523A-4475-8B01-E741E2E9149B}">
   <ds:schemaRefs>
     <ds:schemaRef ds:uri="http://schemas.openxmlformats.org/officeDocument/2006/bibliography"/>
   </ds:schemaRefs>

--- a/OgnjenStankovic_Podsetnik.docx
+++ b/OgnjenStankovic_Podsetnik.docx
@@ -329,12 +329,14 @@
       <w:pPr>
         <w:pStyle w:val="Heading1"/>
       </w:pPr>
-      <w:bookmarkStart w:id="0" w:name="_Toc131708682"/>
+      <w:bookmarkStart w:id="0" w:name="_Toc131870685"/>
       <w:r>
         <w:lastRenderedPageBreak/>
         <w:t>Садржај</w:t>
       </w:r>
+      <w:bookmarkStart w:id="1" w:name="_GoBack"/>
       <w:bookmarkEnd w:id="0"/>
+      <w:bookmarkEnd w:id="1"/>
     </w:p>
     <w:sdt>
       <w:sdtPr>
@@ -417,7 +419,7 @@
             </w:rPr>
             <w:fldChar w:fldCharType="separate"/>
           </w:r>
-          <w:hyperlink w:anchor="_Toc131708682" w:history="1">
+          <w:hyperlink w:anchor="_Toc131870685" w:history="1">
             <w:r>
               <w:rPr>
                 <w:rStyle w:val="Hyperlink"/>
@@ -444,7 +446,7 @@
                 <w:noProof/>
                 <w:webHidden/>
               </w:rPr>
-              <w:instrText xml:space="preserve"> PAGEREF _Toc131708682 \h </w:instrText>
+              <w:instrText xml:space="preserve"> PAGEREF _Toc131870685 \h </w:instrText>
             </w:r>
             <w:r>
               <w:rPr>
@@ -488,7 +490,7 @@
               <w:lang w:val="en-US"/>
             </w:rPr>
           </w:pPr>
-          <w:hyperlink w:anchor="_Toc131708683" w:history="1">
+          <w:hyperlink w:anchor="_Toc131870686" w:history="1">
             <w:r>
               <w:rPr>
                 <w:rStyle w:val="Hyperlink"/>
@@ -515,7 +517,7 @@
                 <w:noProof/>
                 <w:webHidden/>
               </w:rPr>
-              <w:instrText xml:space="preserve"> PAGEREF _Toc131708683 \h </w:instrText>
+              <w:instrText xml:space="preserve"> PAGEREF _Toc131870686 \h </w:instrText>
             </w:r>
             <w:r>
               <w:rPr>
@@ -559,7 +561,7 @@
               <w:lang w:val="en-US"/>
             </w:rPr>
           </w:pPr>
-          <w:hyperlink w:anchor="_Toc131708684" w:history="1">
+          <w:hyperlink w:anchor="_Toc131870687" w:history="1">
             <w:r>
               <w:rPr>
                 <w:rStyle w:val="Hyperlink"/>
@@ -586,7 +588,7 @@
                 <w:noProof/>
                 <w:webHidden/>
               </w:rPr>
-              <w:instrText xml:space="preserve"> PAGEREF _Toc131708684 \h </w:instrText>
+              <w:instrText xml:space="preserve"> PAGEREF _Toc131870687 \h </w:instrText>
             </w:r>
             <w:r>
               <w:rPr>
@@ -630,7 +632,7 @@
               <w:lang w:val="en-US"/>
             </w:rPr>
           </w:pPr>
-          <w:hyperlink w:anchor="_Toc131708685" w:history="1">
+          <w:hyperlink w:anchor="_Toc131870688" w:history="1">
             <w:r>
               <w:rPr>
                 <w:rStyle w:val="Hyperlink"/>
@@ -657,7 +659,7 @@
                 <w:noProof/>
                 <w:webHidden/>
               </w:rPr>
-              <w:instrText xml:space="preserve"> PAGEREF _Toc131708685 \h </w:instrText>
+              <w:instrText xml:space="preserve"> PAGEREF _Toc131870688 \h </w:instrText>
             </w:r>
             <w:r>
               <w:rPr>
@@ -678,6 +680,222 @@
                 <w:webHidden/>
               </w:rPr>
               <w:t>5</w:t>
+            </w:r>
+            <w:r>
+              <w:rPr>
+                <w:noProof/>
+                <w:webHidden/>
+              </w:rPr>
+              <w:fldChar w:fldCharType="end"/>
+            </w:r>
+          </w:hyperlink>
+        </w:p>
+        <w:p>
+          <w:pPr>
+            <w:pStyle w:val="TOC1"/>
+            <w:tabs>
+              <w:tab w:val="right" w:leader="dot" w:pos="9629"/>
+            </w:tabs>
+            <w:rPr>
+              <w:rFonts w:asciiTheme="minorHAnsi" w:eastAsiaTheme="minorEastAsia" w:hAnsiTheme="minorHAnsi"/>
+              <w:noProof/>
+              <w:sz w:val="22"/>
+              <w:lang w:val="en-US"/>
+            </w:rPr>
+          </w:pPr>
+          <w:hyperlink w:anchor="_Toc131870689" w:history="1">
+            <w:r>
+              <w:rPr>
+                <w:rStyle w:val="Hyperlink"/>
+                <w:rFonts w:eastAsia="Calibri"/>
+                <w:noProof/>
+              </w:rPr>
+              <w:t>SSA DIJAGRAM</w:t>
+            </w:r>
+            <w:r>
+              <w:rPr>
+                <w:noProof/>
+                <w:webHidden/>
+              </w:rPr>
+              <w:tab/>
+            </w:r>
+            <w:r>
+              <w:rPr>
+                <w:noProof/>
+                <w:webHidden/>
+              </w:rPr>
+              <w:fldChar w:fldCharType="begin"/>
+            </w:r>
+            <w:r>
+              <w:rPr>
+                <w:noProof/>
+                <w:webHidden/>
+              </w:rPr>
+              <w:instrText xml:space="preserve"> PAGEREF _Toc131870689 \h </w:instrText>
+            </w:r>
+            <w:r>
+              <w:rPr>
+                <w:noProof/>
+                <w:webHidden/>
+              </w:rPr>
+            </w:r>
+            <w:r>
+              <w:rPr>
+                <w:noProof/>
+                <w:webHidden/>
+              </w:rPr>
+              <w:fldChar w:fldCharType="separate"/>
+            </w:r>
+            <w:r>
+              <w:rPr>
+                <w:noProof/>
+                <w:webHidden/>
+              </w:rPr>
+              <w:t>6</w:t>
+            </w:r>
+            <w:r>
+              <w:rPr>
+                <w:noProof/>
+                <w:webHidden/>
+              </w:rPr>
+              <w:fldChar w:fldCharType="end"/>
+            </w:r>
+          </w:hyperlink>
+        </w:p>
+        <w:p>
+          <w:pPr>
+            <w:pStyle w:val="TOC1"/>
+            <w:tabs>
+              <w:tab w:val="right" w:leader="dot" w:pos="9629"/>
+            </w:tabs>
+            <w:rPr>
+              <w:rFonts w:asciiTheme="minorHAnsi" w:eastAsiaTheme="minorEastAsia" w:hAnsiTheme="minorHAnsi"/>
+              <w:noProof/>
+              <w:sz w:val="22"/>
+              <w:lang w:val="en-US"/>
+            </w:rPr>
+          </w:pPr>
+          <w:hyperlink w:anchor="_Toc131870690" w:history="1">
+            <w:r>
+              <w:rPr>
+                <w:rStyle w:val="Hyperlink"/>
+                <w:noProof/>
+                <w:lang w:val="en-US"/>
+              </w:rPr>
+              <w:t>Relacione tabele</w:t>
+            </w:r>
+            <w:r>
+              <w:rPr>
+                <w:noProof/>
+                <w:webHidden/>
+              </w:rPr>
+              <w:tab/>
+            </w:r>
+            <w:r>
+              <w:rPr>
+                <w:noProof/>
+                <w:webHidden/>
+              </w:rPr>
+              <w:fldChar w:fldCharType="begin"/>
+            </w:r>
+            <w:r>
+              <w:rPr>
+                <w:noProof/>
+                <w:webHidden/>
+              </w:rPr>
+              <w:instrText xml:space="preserve"> PAGEREF _Toc131870690 \h </w:instrText>
+            </w:r>
+            <w:r>
+              <w:rPr>
+                <w:noProof/>
+                <w:webHidden/>
+              </w:rPr>
+            </w:r>
+            <w:r>
+              <w:rPr>
+                <w:noProof/>
+                <w:webHidden/>
+              </w:rPr>
+              <w:fldChar w:fldCharType="separate"/>
+            </w:r>
+            <w:r>
+              <w:rPr>
+                <w:noProof/>
+                <w:webHidden/>
+              </w:rPr>
+              <w:t>7</w:t>
+            </w:r>
+            <w:r>
+              <w:rPr>
+                <w:noProof/>
+                <w:webHidden/>
+              </w:rPr>
+              <w:fldChar w:fldCharType="end"/>
+            </w:r>
+          </w:hyperlink>
+        </w:p>
+        <w:p>
+          <w:pPr>
+            <w:pStyle w:val="TOC1"/>
+            <w:tabs>
+              <w:tab w:val="right" w:leader="dot" w:pos="9629"/>
+            </w:tabs>
+            <w:rPr>
+              <w:rFonts w:asciiTheme="minorHAnsi" w:eastAsiaTheme="minorEastAsia" w:hAnsiTheme="minorHAnsi"/>
+              <w:noProof/>
+              <w:sz w:val="22"/>
+              <w:lang w:val="en-US"/>
+            </w:rPr>
+          </w:pPr>
+          <w:hyperlink w:anchor="_Toc131870691" w:history="1">
+            <w:r>
+              <w:rPr>
+                <w:rStyle w:val="Hyperlink"/>
+                <w:noProof/>
+                <w:lang w:val="en-US"/>
+              </w:rPr>
+              <w:t>MOV DIJAGRAM</w:t>
+            </w:r>
+            <w:r>
+              <w:rPr>
+                <w:noProof/>
+                <w:webHidden/>
+              </w:rPr>
+              <w:tab/>
+            </w:r>
+            <w:r>
+              <w:rPr>
+                <w:noProof/>
+                <w:webHidden/>
+              </w:rPr>
+              <w:fldChar w:fldCharType="begin"/>
+            </w:r>
+            <w:r>
+              <w:rPr>
+                <w:noProof/>
+                <w:webHidden/>
+              </w:rPr>
+              <w:instrText xml:space="preserve"> PAGEREF _Toc131870691 \h </w:instrText>
+            </w:r>
+            <w:r>
+              <w:rPr>
+                <w:noProof/>
+                <w:webHidden/>
+              </w:rPr>
+            </w:r>
+            <w:r>
+              <w:rPr>
+                <w:noProof/>
+                <w:webHidden/>
+              </w:rPr>
+              <w:fldChar w:fldCharType="separate"/>
+            </w:r>
+            <w:r>
+              <w:rPr>
+                <w:noProof/>
+                <w:webHidden/>
+              </w:rPr>
+              <w:t>8</w:t>
             </w:r>
             <w:r>
               <w:rPr>
@@ -722,11 +940,11 @@
       <w:pPr>
         <w:pStyle w:val="Heading2"/>
       </w:pPr>
-      <w:bookmarkStart w:id="1" w:name="_Toc131708683"/>
+      <w:bookmarkStart w:id="2" w:name="_Toc131870686"/>
       <w:r>
         <w:t>Пословни процес за подсетник за фирму која призводи врата</w:t>
       </w:r>
-      <w:bookmarkEnd w:id="1"/>
+      <w:bookmarkEnd w:id="2"/>
     </w:p>
     <w:p>
       <w:pPr>
@@ -893,12 +1111,12 @@
       <w:pPr>
         <w:pStyle w:val="Heading2"/>
       </w:pPr>
-      <w:bookmarkStart w:id="2" w:name="_Toc131708684"/>
+      <w:bookmarkStart w:id="3" w:name="_Toc131870687"/>
       <w:r>
         <w:lastRenderedPageBreak/>
         <w:t>Пример текста који би се могао користити као подсетник за фирму која производи врата:</w:t>
       </w:r>
-      <w:bookmarkEnd w:id="2"/>
+      <w:bookmarkEnd w:id="3"/>
     </w:p>
     <w:p>
       <w:pPr>
@@ -1032,12 +1250,12 @@
       <w:pPr>
         <w:pStyle w:val="Heading1"/>
       </w:pPr>
-      <w:bookmarkStart w:id="3" w:name="_Toc131708685"/>
+      <w:bookmarkStart w:id="4" w:name="_Toc131870688"/>
       <w:r>
         <w:lastRenderedPageBreak/>
         <w:t>Функције подестника унутар фирме</w:t>
       </w:r>
-      <w:bookmarkEnd w:id="3"/>
+      <w:bookmarkEnd w:id="4"/>
     </w:p>
     <w:p>
       <w:pPr>
@@ -1259,7 +1477,7 @@
                 <w:lang w:val="en-US"/>
               </w:rPr>
               <w:drawing>
-                <wp:inline distT="0" distB="0" distL="0" distR="0" wp14:anchorId="169E1FC3" wp14:editId="4B3539BB">
+                <wp:inline distT="0" distB="0" distL="0" distR="0" wp14:anchorId="069984F2" wp14:editId="4A8DEF70">
                   <wp:extent cx="5045529" cy="6079672"/>
                   <wp:effectExtent l="0" t="0" r="3175" b="0"/>
                   <wp:docPr id="10" name="Picture 10"/>
@@ -1312,26 +1530,28 @@
     </w:tbl>
     <w:p>
       <w:pPr>
-        <w:rPr>
-          <w:rFonts w:ascii="Calibri" w:eastAsia="Calibri" w:hAnsi="Calibri" w:cs="Calibri"/>
-          <w:color w:val="000000"/>
-          <w:sz w:val="22"/>
-        </w:rPr>
-      </w:pPr>
-    </w:p>
-    <w:p>
-      <w:pPr>
-        <w:spacing w:before="0" w:line="259" w:lineRule="auto"/>
-        <w:ind w:firstLine="0"/>
-        <w:jc w:val="left"/>
-        <w:rPr>
-          <w:sz w:val="22"/>
-        </w:rPr>
-      </w:pPr>
-      <w:r>
-        <w:rPr>
-          <w:sz w:val="22"/>
-        </w:rPr>
+        <w:pStyle w:val="Heading1"/>
+        <w:rPr>
+          <w:rFonts w:eastAsia="Calibri"/>
+        </w:rPr>
+      </w:pPr>
+      <w:bookmarkStart w:id="5" w:name="_Toc131870689"/>
+      <w:r>
+        <w:rPr>
+          <w:rFonts w:eastAsia="Calibri"/>
+        </w:rPr>
+        <w:t>SSA DIJAGRAM</w:t>
+      </w:r>
+      <w:bookmarkEnd w:id="5"/>
+    </w:p>
+    <w:p>
+      <w:pPr>
+        <w:pStyle w:val="Heading1"/>
+        <w:rPr>
+          <w:lang w:val="sr-Latn-RS"/>
+        </w:rPr>
+      </w:pPr>
+      <w:r>
         <w:br w:type="page"/>
       </w:r>
     </w:p>
@@ -1342,6 +1562,7 @@
           <w:lang w:val="en-US"/>
         </w:rPr>
       </w:pPr>
+      <w:bookmarkStart w:id="6" w:name="_Toc131870690"/>
       <w:proofErr w:type="spellStart"/>
       <w:r>
         <w:rPr>
@@ -1364,6 +1585,7 @@
         </w:rPr>
         <w:t>tabele</w:t>
       </w:r>
+      <w:bookmarkEnd w:id="6"/>
       <w:proofErr w:type="spellEnd"/>
     </w:p>
     <w:p>
@@ -1416,13 +1638,6 @@
           <w:lang w:val="en-US"/>
         </w:rPr>
       </w:pPr>
-      <w:r>
-        <w:rPr>
-          <w:sz w:val="22"/>
-          <w:lang w:val="en-US"/>
-        </w:rPr>
-        <w:br w:type="page"/>
-      </w:r>
     </w:p>
     <w:p>
       <w:pPr>
@@ -1434,20 +1649,53 @@
           <w:lang w:val="en-US"/>
         </w:rPr>
       </w:pPr>
-      <w:bookmarkStart w:id="4" w:name="_GoBack"/>
       <w:r>
         <w:rPr>
           <w:sz w:val="22"/>
           <w:lang w:val="en-US"/>
         </w:rPr>
+        <w:br w:type="page"/>
+      </w:r>
+    </w:p>
+    <w:p>
+      <w:pPr>
+        <w:pStyle w:val="Heading1"/>
+        <w:rPr>
+          <w:lang w:val="en-US"/>
+        </w:rPr>
+      </w:pPr>
+      <w:bookmarkStart w:id="7" w:name="_Toc131870691"/>
+      <w:r>
+        <w:rPr>
+          <w:lang w:val="en-US"/>
+        </w:rPr>
         <w:lastRenderedPageBreak/>
+        <w:t>MOV DIJAGRAM</w:t>
+      </w:r>
+      <w:bookmarkEnd w:id="7"/>
+    </w:p>
+    <w:p>
+      <w:pPr>
+        <w:spacing w:before="0" w:line="259" w:lineRule="auto"/>
+        <w:ind w:firstLine="0"/>
+        <w:jc w:val="left"/>
+        <w:rPr>
+          <w:i/>
+          <w:sz w:val="22"/>
+          <w:lang w:val="en-US"/>
+        </w:rPr>
+      </w:pPr>
+      <w:r>
+        <w:rPr>
+          <w:sz w:val="22"/>
+          <w:lang w:val="en-US"/>
+        </w:rPr>
         <w:pict>
           <v:shape id="_x0000_i1026" type="#_x0000_t75" style="width:481.65pt;height:270.55pt">
             <v:imagedata r:id="rId12" o:title="Movv"/>
           </v:shape>
         </w:pict>
       </w:r>
-      <w:bookmarkEnd w:id="4"/>
     </w:p>
     <w:sectPr>
       <w:headerReference w:type="default" r:id="rId13"/>
@@ -1508,7 +1756,7 @@
       <w:rPr>
         <w:noProof/>
       </w:rPr>
-      <w:t>7</w:t>
+      <w:t>3</w:t>
     </w:r>
     <w:r>
       <w:rPr>
@@ -4043,7 +4291,7 @@
 </file>
 
 <file path=customXml/itemProps1.xml><?xml version="1.0" encoding="utf-8"?>
-<ds:datastoreItem xmlns:ds="http://schemas.openxmlformats.org/officeDocument/2006/customXml" ds:itemID="{02324F7C-15EC-4FF0-92EE-7D83D2109A44}">
+<ds:datastoreItem xmlns:ds="http://schemas.openxmlformats.org/officeDocument/2006/customXml" ds:itemID="{0E2BAFD0-992D-47B8-B8E5-703F238C683D}">
   <ds:schemaRefs>
     <ds:schemaRef ds:uri="http://schemas.openxmlformats.org/officeDocument/2006/bibliography"/>
   </ds:schemaRefs>

--- a/OgnjenStankovic_Podsetnik.docx
+++ b/OgnjenStankovic_Podsetnik.docx
@@ -334,9 +334,7 @@
         <w:lastRenderedPageBreak/>
         <w:t>Садржај</w:t>
       </w:r>
-      <w:bookmarkStart w:id="1" w:name="_GoBack"/>
       <w:bookmarkEnd w:id="0"/>
-      <w:bookmarkEnd w:id="1"/>
     </w:p>
     <w:sdt>
       <w:sdtPr>
@@ -940,11 +938,11 @@
       <w:pPr>
         <w:pStyle w:val="Heading2"/>
       </w:pPr>
-      <w:bookmarkStart w:id="2" w:name="_Toc131870686"/>
+      <w:bookmarkStart w:id="1" w:name="_Toc131870686"/>
       <w:r>
         <w:t>Пословни процес за подсетник за фирму која призводи врата</w:t>
       </w:r>
-      <w:bookmarkEnd w:id="2"/>
+      <w:bookmarkEnd w:id="1"/>
     </w:p>
     <w:p>
       <w:pPr>
@@ -1111,12 +1109,12 @@
       <w:pPr>
         <w:pStyle w:val="Heading2"/>
       </w:pPr>
-      <w:bookmarkStart w:id="3" w:name="_Toc131870687"/>
+      <w:bookmarkStart w:id="2" w:name="_Toc131870687"/>
       <w:r>
         <w:lastRenderedPageBreak/>
         <w:t>Пример текста који би се могао користити као подсетник за фирму која производи врата:</w:t>
       </w:r>
-      <w:bookmarkEnd w:id="3"/>
+      <w:bookmarkEnd w:id="2"/>
     </w:p>
     <w:p>
       <w:pPr>
@@ -1250,12 +1248,12 @@
       <w:pPr>
         <w:pStyle w:val="Heading1"/>
       </w:pPr>
-      <w:bookmarkStart w:id="4" w:name="_Toc131870688"/>
+      <w:bookmarkStart w:id="3" w:name="_Toc131870688"/>
       <w:r>
         <w:lastRenderedPageBreak/>
         <w:t>Функције подестника унутар фирме</w:t>
       </w:r>
-      <w:bookmarkEnd w:id="4"/>
+      <w:bookmarkEnd w:id="3"/>
     </w:p>
     <w:p>
       <w:pPr>
@@ -1535,14 +1533,14 @@
           <w:rFonts w:eastAsia="Calibri"/>
         </w:rPr>
       </w:pPr>
-      <w:bookmarkStart w:id="5" w:name="_Toc131870689"/>
+      <w:bookmarkStart w:id="4" w:name="_Toc131870689"/>
       <w:r>
         <w:rPr>
           <w:rFonts w:eastAsia="Calibri"/>
         </w:rPr>
         <w:t>SSA DIJAGRAM</w:t>
       </w:r>
-      <w:bookmarkEnd w:id="5"/>
+      <w:bookmarkEnd w:id="4"/>
     </w:p>
     <w:p>
       <w:pPr>
@@ -1562,7 +1560,7 @@
           <w:lang w:val="en-US"/>
         </w:rPr>
       </w:pPr>
-      <w:bookmarkStart w:id="6" w:name="_Toc131870690"/>
+      <w:bookmarkStart w:id="5" w:name="_Toc131870690"/>
       <w:proofErr w:type="spellStart"/>
       <w:r>
         <w:rPr>
@@ -1585,7 +1583,7 @@
         </w:rPr>
         <w:t>tabele</w:t>
       </w:r>
-      <w:bookmarkEnd w:id="6"/>
+      <w:bookmarkEnd w:id="5"/>
       <w:proofErr w:type="spellEnd"/>
     </w:p>
     <w:p>
@@ -1664,7 +1662,7 @@
           <w:lang w:val="en-US"/>
         </w:rPr>
       </w:pPr>
-      <w:bookmarkStart w:id="7" w:name="_Toc131870691"/>
+      <w:bookmarkStart w:id="6" w:name="_Toc131870691"/>
       <w:r>
         <w:rPr>
           <w:lang w:val="en-US"/>
@@ -1672,7 +1670,7 @@
         <w:lastRenderedPageBreak/>
         <w:t>MOV DIJAGRAM</w:t>
       </w:r>
-      <w:bookmarkEnd w:id="7"/>
+      <w:bookmarkEnd w:id="6"/>
     </w:p>
     <w:p>
       <w:pPr>
@@ -1685,14 +1683,16 @@
           <w:lang w:val="en-US"/>
         </w:rPr>
       </w:pPr>
+      <w:bookmarkStart w:id="7" w:name="_GoBack"/>
+      <w:bookmarkEnd w:id="7"/>
       <w:r>
         <w:rPr>
           <w:sz w:val="22"/>
           <w:lang w:val="en-US"/>
         </w:rPr>
         <w:pict>
-          <v:shape id="_x0000_i1026" type="#_x0000_t75" style="width:481.65pt;height:270.55pt">
-            <v:imagedata r:id="rId12" o:title="Movv"/>
+          <v:shape id="_x0000_i1026" type="#_x0000_t75" style="width:481.1pt;height:270pt">
+            <v:imagedata r:id="rId12" o:title="aa"/>
           </v:shape>
         </w:pict>
       </w:r>
@@ -1756,7 +1756,7 @@
       <w:rPr>
         <w:noProof/>
       </w:rPr>
-      <w:t>3</w:t>
+      <w:t>8</w:t>
     </w:r>
     <w:r>
       <w:rPr>
@@ -4280,7 +4280,7 @@
   <a:extraClrSchemeLst/>
   <a:extLst>
     <a:ext uri="{05A4C25C-085E-4340-85A3-A5531E510DB2}">
-      <thm15:themeFamily xmlns:thm15="http://schemas.microsoft.com/office/thememl/2012/main" xmlns="" name="Office Theme" id="{62F939B6-93AF-4DB8-9C6B-D6C7DFDC589F}" vid="{4A3C46E8-61CC-4603-A589-7422A47A8E4A}"/>
+      <thm15:themeFamily xmlns="" xmlns:thm15="http://schemas.microsoft.com/office/thememl/2012/main" name="Office Theme" id="{62F939B6-93AF-4DB8-9C6B-D6C7DFDC589F}" vid="{4A3C46E8-61CC-4603-A589-7422A47A8E4A}"/>
     </a:ext>
   </a:extLst>
 </a:theme>
@@ -4291,7 +4291,7 @@
 </file>
 
 <file path=customXml/itemProps1.xml><?xml version="1.0" encoding="utf-8"?>
-<ds:datastoreItem xmlns:ds="http://schemas.openxmlformats.org/officeDocument/2006/customXml" ds:itemID="{0E2BAFD0-992D-47B8-B8E5-703F238C683D}">
+<ds:datastoreItem xmlns:ds="http://schemas.openxmlformats.org/officeDocument/2006/customXml" ds:itemID="{7410A17D-09BA-4E1A-87A4-DFF16FFF75D1}">
   <ds:schemaRefs>
     <ds:schemaRef ds:uri="http://schemas.openxmlformats.org/officeDocument/2006/bibliography"/>
   </ds:schemaRefs>

--- a/OgnjenStankovic_Podsetnik.docx
+++ b/OgnjenStankovic_Podsetnik.docx
@@ -1596,6 +1596,8 @@
           <w:lang w:val="en-US"/>
         </w:rPr>
       </w:pPr>
+      <w:bookmarkStart w:id="6" w:name="_GoBack"/>
+      <w:bookmarkEnd w:id="6"/>
       <w:r>
         <w:rPr>
           <w:sz w:val="22"/>
@@ -1620,8 +1622,8 @@
             <v:path o:extrusionok="f" gradientshapeok="t" o:connecttype="rect"/>
             <o:lock v:ext="edit" aspectratio="t"/>
           </v:shapetype>
-          <v:shape id="_x0000_i1025" type="#_x0000_t75" style="width:482.2pt;height:306pt">
-            <v:imagedata r:id="rId11" o:title="RTProizvodnja"/>
+          <v:shape id="_x0000_i1026" type="#_x0000_t75" style="width:481.1pt;height:311.45pt">
+            <v:imagedata r:id="rId11" o:title="RelacioneTabele"/>
           </v:shape>
         </w:pict>
       </w:r>
@@ -1662,7 +1664,7 @@
           <w:lang w:val="en-US"/>
         </w:rPr>
       </w:pPr>
-      <w:bookmarkStart w:id="6" w:name="_Toc131870691"/>
+      <w:bookmarkStart w:id="7" w:name="_Toc131870691"/>
       <w:r>
         <w:rPr>
           <w:lang w:val="en-US"/>
@@ -1670,7 +1672,7 @@
         <w:lastRenderedPageBreak/>
         <w:t>MOV DIJAGRAM</w:t>
       </w:r>
-      <w:bookmarkEnd w:id="6"/>
+      <w:bookmarkEnd w:id="7"/>
     </w:p>
     <w:p>
       <w:pPr>
@@ -1683,15 +1685,13 @@
           <w:lang w:val="en-US"/>
         </w:rPr>
       </w:pPr>
-      <w:bookmarkStart w:id="7" w:name="_GoBack"/>
-      <w:bookmarkEnd w:id="7"/>
       <w:r>
         <w:rPr>
           <w:sz w:val="22"/>
           <w:lang w:val="en-US"/>
         </w:rPr>
         <w:pict>
-          <v:shape id="_x0000_i1026" type="#_x0000_t75" style="width:481.1pt;height:270pt">
+          <v:shape id="_x0000_i1025" type="#_x0000_t75" style="width:481.1pt;height:270pt">
             <v:imagedata r:id="rId12" o:title="aa"/>
           </v:shape>
         </w:pict>
@@ -4280,7 +4280,7 @@
   <a:extraClrSchemeLst/>
   <a:extLst>
     <a:ext uri="{05A4C25C-085E-4340-85A3-A5531E510DB2}">
-      <thm15:themeFamily xmlns="" xmlns:thm15="http://schemas.microsoft.com/office/thememl/2012/main" name="Office Theme" id="{62F939B6-93AF-4DB8-9C6B-D6C7DFDC589F}" vid="{4A3C46E8-61CC-4603-A589-7422A47A8E4A}"/>
+      <thm15:themeFamily xmlns:thm15="http://schemas.microsoft.com/office/thememl/2012/main" xmlns="" name="Office Theme" id="{62F939B6-93AF-4DB8-9C6B-D6C7DFDC589F}" vid="{4A3C46E8-61CC-4603-A589-7422A47A8E4A}"/>
     </a:ext>
   </a:extLst>
 </a:theme>
@@ -4291,7 +4291,7 @@
 </file>
 
 <file path=customXml/itemProps1.xml><?xml version="1.0" encoding="utf-8"?>
-<ds:datastoreItem xmlns:ds="http://schemas.openxmlformats.org/officeDocument/2006/customXml" ds:itemID="{7410A17D-09BA-4E1A-87A4-DFF16FFF75D1}">
+<ds:datastoreItem xmlns:ds="http://schemas.openxmlformats.org/officeDocument/2006/customXml" ds:itemID="{B6D19297-A8B3-4082-BC50-F14761B29BA0}">
   <ds:schemaRefs>
     <ds:schemaRef ds:uri="http://schemas.openxmlformats.org/officeDocument/2006/bibliography"/>
   </ds:schemaRefs>

--- a/OgnjenStankovic_Podsetnik.docx
+++ b/OgnjenStankovic_Podsetnik.docx
@@ -1596,8 +1596,6 @@
           <w:lang w:val="en-US"/>
         </w:rPr>
       </w:pPr>
-      <w:bookmarkStart w:id="6" w:name="_GoBack"/>
-      <w:bookmarkEnd w:id="6"/>
       <w:r>
         <w:rPr>
           <w:sz w:val="22"/>
@@ -1622,7 +1620,7 @@
             <v:path o:extrusionok="f" gradientshapeok="t" o:connecttype="rect"/>
             <o:lock v:ext="edit" aspectratio="t"/>
           </v:shapetype>
-          <v:shape id="_x0000_i1026" type="#_x0000_t75" style="width:481.1pt;height:311.45pt">
+          <v:shape id="_x0000_i1025" type="#_x0000_t75" style="width:481.1pt;height:311.45pt">
             <v:imagedata r:id="rId11" o:title="RelacioneTabele"/>
           </v:shape>
         </w:pict>
@@ -1664,7 +1662,7 @@
           <w:lang w:val="en-US"/>
         </w:rPr>
       </w:pPr>
-      <w:bookmarkStart w:id="7" w:name="_Toc131870691"/>
+      <w:bookmarkStart w:id="6" w:name="_Toc131870691"/>
       <w:r>
         <w:rPr>
           <w:lang w:val="en-US"/>
@@ -1672,7 +1670,7 @@
         <w:lastRenderedPageBreak/>
         <w:t>MOV DIJAGRAM</w:t>
       </w:r>
-      <w:bookmarkEnd w:id="7"/>
+      <w:bookmarkEnd w:id="6"/>
     </w:p>
     <w:p>
       <w:pPr>
@@ -1691,11 +1689,13 @@
           <w:lang w:val="en-US"/>
         </w:rPr>
         <w:pict>
-          <v:shape id="_x0000_i1025" type="#_x0000_t75" style="width:481.1pt;height:270pt">
-            <v:imagedata r:id="rId12" o:title="aa"/>
+          <v:shape id="_x0000_i1026" type="#_x0000_t75" style="width:481.65pt;height:255.25pt">
+            <v:imagedata r:id="rId12" o:title="Screenshot_1"/>
           </v:shape>
         </w:pict>
       </w:r>
+      <w:bookmarkStart w:id="7" w:name="_GoBack"/>
+      <w:bookmarkEnd w:id="7"/>
     </w:p>
     <w:sectPr>
       <w:headerReference w:type="default" r:id="rId13"/>
@@ -1756,7 +1756,7 @@
       <w:rPr>
         <w:noProof/>
       </w:rPr>
-      <w:t>8</w:t>
+      <w:t>2</w:t>
     </w:r>
     <w:r>
       <w:rPr>
@@ -4280,7 +4280,7 @@
   <a:extraClrSchemeLst/>
   <a:extLst>
     <a:ext uri="{05A4C25C-085E-4340-85A3-A5531E510DB2}">
-      <thm15:themeFamily xmlns:thm15="http://schemas.microsoft.com/office/thememl/2012/main" xmlns="" name="Office Theme" id="{62F939B6-93AF-4DB8-9C6B-D6C7DFDC589F}" vid="{4A3C46E8-61CC-4603-A589-7422A47A8E4A}"/>
+      <thm15:themeFamily xmlns="" xmlns:thm15="http://schemas.microsoft.com/office/thememl/2012/main" name="Office Theme" id="{62F939B6-93AF-4DB8-9C6B-D6C7DFDC589F}" vid="{4A3C46E8-61CC-4603-A589-7422A47A8E4A}"/>
     </a:ext>
   </a:extLst>
 </a:theme>
@@ -4291,7 +4291,7 @@
 </file>
 
 <file path=customXml/itemProps1.xml><?xml version="1.0" encoding="utf-8"?>
-<ds:datastoreItem xmlns:ds="http://schemas.openxmlformats.org/officeDocument/2006/customXml" ds:itemID="{B6D19297-A8B3-4082-BC50-F14761B29BA0}">
+<ds:datastoreItem xmlns:ds="http://schemas.openxmlformats.org/officeDocument/2006/customXml" ds:itemID="{4360B016-4150-4AA2-95D0-6379E8CA2B7E}">
   <ds:schemaRefs>
     <ds:schemaRef ds:uri="http://schemas.openxmlformats.org/officeDocument/2006/bibliography"/>
   </ds:schemaRefs>
